--- a/פרוייקט סופי בקורס ישומי בינה מלאכותית לפתירת תקלות - דוח תוצאות - מעודכן!.docx
+++ b/פרוייקט סופי בקורס ישומי בינה מלאכותית לפתירת תקלות - דוח תוצאות - מעודכן!.docx
@@ -1078,10 +1078,6 @@
           <w:tab w:val="left" w:pos="2976"/>
         </w:tabs>
         <w:bidi/>
-        <w:rPr>
-          <w:rFonts w:hint="cs"/>
-          <w:rtl/>
-        </w:rPr>
       </w:pPr>
       <w:r>
         <w:rPr>
@@ -1134,9 +1130,56 @@
         <w:bidi/>
         <w:rPr>
           <w:rFonts w:hint="cs"/>
-          <w:rtl/>
+          <w:lang w:val="en-US"/>
         </w:rPr>
       </w:pPr>
+      <w:r>
+        <w:rPr>
+          <w:rFonts w:hint="cs"/>
+          <w:rtl/>
+        </w:rPr>
+        <w:t>על מנת לקבל את גודל כל הרכיבים, הוספנו הדפסות ל</w:t>
+      </w:r>
+      <w:r>
+        <w:rPr>
+          <w:rFonts w:hint="cs"/>
+          <w:rtl/>
+        </w:rPr>
+        <w:t>-</w:t>
+      </w:r>
+      <w:r>
+        <w:rPr>
+          <w:rFonts w:hint="cs"/>
+          <w:rtl/>
+        </w:rPr>
+        <w:t xml:space="preserve"> </w:t>
+      </w:r>
+      <w:r>
+        <w:rPr>
+          <w:lang w:val="en-US"/>
+        </w:rPr>
+        <w:t>console</w:t>
+      </w:r>
+      <w:r>
+        <w:rPr>
+          <w:rFonts w:hint="cs"/>
+          <w:rtl/>
+        </w:rPr>
+        <w:t xml:space="preserve"> של גדלי המערכים עם הנתונים.</w:t>
+      </w:r>
+    </w:p>
+    <w:p>
+      <w:pPr>
+        <w:rPr>
+          <w:rtl/>
+        </w:rPr>
+      </w:pPr>
+      <w:r>
+        <w:rPr>
+          <w:rtl/>
+        </w:rPr>
+        <w:br w:type="page"/>
+      </w:r>
     </w:p>
     <w:p>
       <w:pPr>
@@ -1151,6 +1194,7 @@
           <w:rFonts w:hint="cs"/>
           <w:rtl/>
         </w:rPr>
+        <w:lastRenderedPageBreak/>
         <w:t xml:space="preserve">4) </w:t>
       </w:r>
       <w:r>
@@ -1177,7 +1221,7 @@
           <w:u w:val="single"/>
         </w:rPr>
         <w:drawing>
-          <wp:anchor distT="0" distB="0" distL="114300" distR="114300" simplePos="0" relativeHeight="251658240" behindDoc="0" locked="0" layoutInCell="1" allowOverlap="1" wp14:anchorId="680CC9C0" wp14:editId="044E1731">
+          <wp:anchor distT="0" distB="0" distL="114300" distR="114300" simplePos="0" relativeHeight="251658240" behindDoc="0" locked="0" layoutInCell="1" allowOverlap="1" wp14:anchorId="680CC9C0" wp14:editId="379C1E35">
             <wp:simplePos x="0" y="0"/>
             <wp:positionH relativeFrom="column">
               <wp:posOffset>342900</wp:posOffset>
@@ -1215,16 +1259,5493 @@
       <w:r>
         <w:rPr>
           <w:rFonts w:cs="Arial"/>
+          <w:noProof/>
           <w:u w:val="single"/>
         </w:rPr>
+        <w:drawing>
+          <wp:anchor distT="0" distB="0" distL="114300" distR="114300" simplePos="0" relativeHeight="251659264" behindDoc="0" locked="0" layoutInCell="1" allowOverlap="1" wp14:anchorId="50620939" wp14:editId="387B2C82">
+            <wp:simplePos x="0" y="0"/>
+            <wp:positionH relativeFrom="column">
+              <wp:posOffset>330200</wp:posOffset>
+            </wp:positionH>
+            <wp:positionV relativeFrom="paragraph">
+              <wp:posOffset>3769995</wp:posOffset>
+            </wp:positionV>
+            <wp:extent cx="5156200" cy="3098800"/>
+            <wp:effectExtent l="0" t="0" r="6350" b="6350"/>
+            <wp:wrapSquare wrapText="bothSides"/>
+            <wp:docPr id="3" name="Chart 3"/>
+            <wp:cNvGraphicFramePr/>
+            <a:graphic xmlns:a="http://schemas.openxmlformats.org/drawingml/2006/main">
+              <a:graphicData uri="http://schemas.openxmlformats.org/drawingml/2006/chart">
+                <c:chart xmlns:c="http://schemas.openxmlformats.org/drawingml/2006/chart" xmlns:r="http://schemas.openxmlformats.org/officeDocument/2006/relationships" r:id="rId8"/>
+              </a:graphicData>
+            </a:graphic>
+            <wp14:sizeRelH relativeFrom="margin">
+              <wp14:pctWidth>0</wp14:pctWidth>
+            </wp14:sizeRelH>
+            <wp14:sizeRelV relativeFrom="margin">
+              <wp14:pctHeight>0</wp14:pctHeight>
+            </wp14:sizeRelV>
+          </wp:anchor>
+        </w:drawing>
+      </w:r>
+      <w:r>
+        <w:rPr>
+          <w:rFonts w:cs="Arial"/>
+          <w:u w:val="single"/>
+        </w:rPr>
         <w:br w:type="page"/>
       </w:r>
+      <w:bookmarkStart w:id="0" w:name="_GoBack"/>
+      <w:bookmarkEnd w:id="0"/>
     </w:p>
     <w:p>
       <w:pPr>
         <w:jc w:val="right"/>
         <w:rPr>
+          <w:rFonts w:cs="Arial"/>
+          <w:b/>
+          <w:bCs/>
+          <w:u w:val="single"/>
+          <w:rtl/>
+        </w:rPr>
+      </w:pPr>
+      <w:r>
+        <w:rPr>
           <w:rFonts w:cs="Arial" w:hint="cs"/>
+          <w:b/>
+          <w:bCs/>
+          <w:u w:val="single"/>
+          <w:rtl/>
+        </w:rPr>
+        <w:lastRenderedPageBreak/>
+        <w:t>תוצאות:</w:t>
+      </w:r>
+    </w:p>
+    <w:tbl>
+      <w:tblPr>
+        <w:tblStyle w:val="TableGrid"/>
+        <w:tblW w:w="9209" w:type="dxa"/>
+        <w:jc w:val="center"/>
+        <w:tblLayout w:type="fixed"/>
+        <w:tblLook w:val="04A0" w:firstRow="1" w:lastRow="0" w:firstColumn="1" w:lastColumn="0" w:noHBand="0" w:noVBand="1"/>
+      </w:tblPr>
+      <w:tblGrid>
+        <w:gridCol w:w="1838"/>
+        <w:gridCol w:w="851"/>
+        <w:gridCol w:w="992"/>
+        <w:gridCol w:w="850"/>
+        <w:gridCol w:w="709"/>
+        <w:gridCol w:w="851"/>
+        <w:gridCol w:w="850"/>
+        <w:gridCol w:w="1134"/>
+        <w:gridCol w:w="1134"/>
+      </w:tblGrid>
+      <w:tr>
+        <w:trPr>
+          <w:jc w:val="center"/>
+        </w:trPr>
+        <w:tc>
+          <w:tcPr>
+            <w:tcW w:w="1838" w:type="dxa"/>
+          </w:tcPr>
+          <w:p>
+            <w:pPr>
+              <w:rPr>
+                <w:rFonts w:cs="Arial"/>
+                <w:b/>
+                <w:bCs/>
+                <w:u w:val="single"/>
+                <w:lang w:val="en-US"/>
+              </w:rPr>
+            </w:pPr>
+            <w:r>
+              <w:rPr>
+                <w:rFonts w:cs="Arial"/>
+                <w:b/>
+                <w:bCs/>
+                <w:u w:val="single"/>
+                <w:lang w:val="en-US"/>
+              </w:rPr>
+              <w:t>File name</w:t>
+            </w:r>
+          </w:p>
+        </w:tc>
+        <w:tc>
+          <w:tcPr>
+            <w:tcW w:w="851" w:type="dxa"/>
+          </w:tcPr>
+          <w:p>
+            <w:pPr>
+              <w:rPr>
+                <w:rFonts w:cs="Arial"/>
+                <w:b/>
+                <w:bCs/>
+                <w:u w:val="single"/>
+              </w:rPr>
+            </w:pPr>
+            <w:r>
+              <w:rPr>
+                <w:rFonts w:cs="Arial"/>
+                <w:b/>
+                <w:bCs/>
+                <w:u w:val="single"/>
+              </w:rPr>
+              <w:t>Single count</w:t>
+            </w:r>
+          </w:p>
+          <w:p>
+            <w:pPr>
+              <w:rPr>
+                <w:rFonts w:cs="Arial"/>
+                <w:b/>
+                <w:bCs/>
+                <w:u w:val="single"/>
+              </w:rPr>
+            </w:pPr>
+            <w:r>
+              <w:rPr>
+                <w:rFonts w:cs="Arial"/>
+                <w:b/>
+                <w:bCs/>
+                <w:u w:val="single"/>
+              </w:rPr>
+              <w:t>(=o</w:t>
+            </w:r>
+            <w:r>
+              <w:rPr>
+                <w:rFonts w:cs="Arial"/>
+                <w:b/>
+                <w:bCs/>
+                <w:u w:val="single"/>
+              </w:rPr>
+              <w:t>ld sum of all</w:t>
+            </w:r>
+            <w:r>
+              <w:rPr>
+                <w:rFonts w:cs="Arial"/>
+                <w:b/>
+                <w:bCs/>
+                <w:u w:val="single"/>
+              </w:rPr>
+              <w:t>)</w:t>
+            </w:r>
+          </w:p>
+        </w:tc>
+        <w:tc>
+          <w:tcPr>
+            <w:tcW w:w="992" w:type="dxa"/>
+          </w:tcPr>
+          <w:p>
+            <w:pPr>
+              <w:rPr>
+                <w:rFonts w:cs="Arial"/>
+                <w:b/>
+                <w:bCs/>
+                <w:u w:val="single"/>
+              </w:rPr>
+            </w:pPr>
+            <w:r>
+              <w:rPr>
+                <w:rFonts w:cs="Arial"/>
+                <w:b/>
+                <w:bCs/>
+                <w:u w:val="single"/>
+              </w:rPr>
+              <w:t>Double count</w:t>
+            </w:r>
+          </w:p>
+        </w:tc>
+        <w:tc>
+          <w:tcPr>
+            <w:tcW w:w="850" w:type="dxa"/>
+          </w:tcPr>
+          <w:p>
+            <w:pPr>
+              <w:rPr>
+                <w:rFonts w:cs="Arial"/>
+                <w:b/>
+                <w:bCs/>
+                <w:u w:val="single"/>
+              </w:rPr>
+            </w:pPr>
+            <w:r>
+              <w:rPr>
+                <w:rFonts w:cs="Arial"/>
+                <w:b/>
+                <w:bCs/>
+                <w:u w:val="single"/>
+              </w:rPr>
+              <w:t>Triplet Count</w:t>
+            </w:r>
+          </w:p>
+        </w:tc>
+        <w:tc>
+          <w:tcPr>
+            <w:tcW w:w="709" w:type="dxa"/>
+          </w:tcPr>
+          <w:p>
+            <w:pPr>
+              <w:rPr>
+                <w:rFonts w:cs="Arial"/>
+                <w:b/>
+                <w:bCs/>
+                <w:u w:val="single"/>
+              </w:rPr>
+            </w:pPr>
+            <w:r>
+              <w:rPr>
+                <w:rFonts w:cs="Arial"/>
+                <w:b/>
+                <w:bCs/>
+                <w:u w:val="single"/>
+              </w:rPr>
+              <w:t>New sum of all</w:t>
+            </w:r>
+          </w:p>
+        </w:tc>
+        <w:tc>
+          <w:tcPr>
+            <w:tcW w:w="851" w:type="dxa"/>
+          </w:tcPr>
+          <w:p>
+            <w:pPr>
+              <w:rPr>
+                <w:rFonts w:cs="Arial"/>
+                <w:b/>
+                <w:bCs/>
+                <w:u w:val="single"/>
+              </w:rPr>
+            </w:pPr>
+            <w:r>
+              <w:rPr>
+                <w:rFonts w:cs="Arial"/>
+                <w:b/>
+                <w:bCs/>
+                <w:u w:val="single"/>
+              </w:rPr>
+              <w:t>Old bug count</w:t>
+            </w:r>
+          </w:p>
+        </w:tc>
+        <w:tc>
+          <w:tcPr>
+            <w:tcW w:w="850" w:type="dxa"/>
+          </w:tcPr>
+          <w:p>
+            <w:pPr>
+              <w:rPr>
+                <w:rFonts w:cs="Arial"/>
+                <w:b/>
+                <w:bCs/>
+                <w:u w:val="single"/>
+              </w:rPr>
+            </w:pPr>
+            <w:r>
+              <w:rPr>
+                <w:rFonts w:cs="Arial"/>
+                <w:b/>
+                <w:bCs/>
+                <w:u w:val="single"/>
+              </w:rPr>
+              <w:t>New bug count</w:t>
+            </w:r>
+          </w:p>
+        </w:tc>
+        <w:tc>
+          <w:tcPr>
+            <w:tcW w:w="1134" w:type="dxa"/>
+          </w:tcPr>
+          <w:p>
+            <w:pPr>
+              <w:rPr>
+                <w:rFonts w:cs="Arial"/>
+                <w:b/>
+                <w:bCs/>
+                <w:u w:val="single"/>
+              </w:rPr>
+            </w:pPr>
+            <w:r>
+              <w:rPr>
+                <w:rFonts w:cs="Arial"/>
+                <w:b/>
+                <w:bCs/>
+                <w:u w:val="single"/>
+              </w:rPr>
+              <w:t xml:space="preserve">Old </w:t>
+            </w:r>
+            <w:r>
+              <w:rPr>
+                <w:rFonts w:cs="Arial"/>
+                <w:b/>
+                <w:bCs/>
+                <w:u w:val="single"/>
+              </w:rPr>
+              <w:t>size of diagnosis</w:t>
+            </w:r>
+          </w:p>
+        </w:tc>
+        <w:tc>
+          <w:tcPr>
+            <w:tcW w:w="1134" w:type="dxa"/>
+          </w:tcPr>
+          <w:p>
+            <w:pPr>
+              <w:rPr>
+                <w:rFonts w:cs="Arial"/>
+                <w:b/>
+                <w:bCs/>
+                <w:u w:val="single"/>
+              </w:rPr>
+            </w:pPr>
+            <w:r>
+              <w:rPr>
+                <w:rFonts w:cs="Arial"/>
+                <w:b/>
+                <w:bCs/>
+                <w:u w:val="single"/>
+              </w:rPr>
+              <w:t>New</w:t>
+            </w:r>
+            <w:r>
+              <w:rPr>
+                <w:rFonts w:cs="Arial"/>
+                <w:b/>
+                <w:bCs/>
+                <w:u w:val="single"/>
+              </w:rPr>
+              <w:t xml:space="preserve"> size of diagnosis</w:t>
+            </w:r>
+          </w:p>
+        </w:tc>
+      </w:tr>
+      <w:tr>
+        <w:trPr>
+          <w:jc w:val="center"/>
+        </w:trPr>
+        <w:tc>
+          <w:tcPr>
+            <w:tcW w:w="9209" w:type="dxa"/>
+            <w:gridSpan w:val="9"/>
+          </w:tcPr>
+          <w:p>
+            <w:pPr>
+              <w:jc w:val="center"/>
+              <w:rPr>
+                <w:rFonts w:cs="Arial"/>
+              </w:rPr>
+            </w:pPr>
+            <w:r>
+              <w:rPr>
+                <w:rFonts w:cs="Arial"/>
+              </w:rPr>
+              <w:t>dominators</w:t>
+            </w:r>
+          </w:p>
+        </w:tc>
+      </w:tr>
+      <w:tr>
+        <w:trPr>
+          <w:jc w:val="center"/>
+        </w:trPr>
+        <w:tc>
+          <w:tcPr>
+            <w:tcW w:w="1838" w:type="dxa"/>
+          </w:tcPr>
+          <w:p>
+            <w:pPr>
+              <w:jc w:val="center"/>
+              <w:rPr>
+                <w:rFonts w:cs="Arial"/>
+              </w:rPr>
+            </w:pPr>
+            <w:r>
+              <w:rPr>
+                <w:rFonts w:cs="Arial"/>
+              </w:rPr>
+              <w:t>CVE-2017-7623</w:t>
+            </w:r>
+          </w:p>
+        </w:tc>
+        <w:tc>
+          <w:tcPr>
+            <w:tcW w:w="851" w:type="dxa"/>
+          </w:tcPr>
+          <w:p>
+            <w:pPr>
+              <w:jc w:val="center"/>
+              <w:rPr>
+                <w:rFonts w:cs="Arial"/>
+              </w:rPr>
+            </w:pPr>
+            <w:r>
+              <w:rPr>
+                <w:rFonts w:cs="Arial"/>
+              </w:rPr>
+              <w:t>38</w:t>
+            </w:r>
+          </w:p>
+        </w:tc>
+        <w:tc>
+          <w:tcPr>
+            <w:tcW w:w="992" w:type="dxa"/>
+          </w:tcPr>
+          <w:p>
+            <w:pPr>
+              <w:jc w:val="center"/>
+              <w:rPr>
+                <w:rFonts w:cs="Arial"/>
+              </w:rPr>
+            </w:pPr>
+            <w:r>
+              <w:rPr>
+                <w:rFonts w:cs="Arial"/>
+              </w:rPr>
+              <w:t>49</w:t>
+            </w:r>
+          </w:p>
+        </w:tc>
+        <w:tc>
+          <w:tcPr>
+            <w:tcW w:w="850" w:type="dxa"/>
+          </w:tcPr>
+          <w:p>
+            <w:pPr>
+              <w:jc w:val="center"/>
+              <w:rPr>
+                <w:rFonts w:cs="Arial"/>
+              </w:rPr>
+            </w:pPr>
+            <w:r>
+              <w:rPr>
+                <w:rFonts w:cs="Arial"/>
+              </w:rPr>
+              <w:t>58</w:t>
+            </w:r>
+          </w:p>
+        </w:tc>
+        <w:tc>
+          <w:tcPr>
+            <w:tcW w:w="709" w:type="dxa"/>
+          </w:tcPr>
+          <w:p>
+            <w:pPr>
+              <w:jc w:val="center"/>
+              <w:rPr>
+                <w:rFonts w:cs="Arial"/>
+              </w:rPr>
+            </w:pPr>
+            <w:r>
+              <w:rPr>
+                <w:rFonts w:cs="Arial"/>
+              </w:rPr>
+              <w:t>145</w:t>
+            </w:r>
+          </w:p>
+        </w:tc>
+        <w:tc>
+          <w:tcPr>
+            <w:tcW w:w="851" w:type="dxa"/>
+          </w:tcPr>
+          <w:p>
+            <w:pPr>
+              <w:jc w:val="center"/>
+              <w:rPr>
+                <w:rFonts w:cs="Arial"/>
+              </w:rPr>
+            </w:pPr>
+            <w:r>
+              <w:rPr>
+                <w:rFonts w:cs="Arial"/>
+              </w:rPr>
+              <w:t>2</w:t>
+            </w:r>
+          </w:p>
+        </w:tc>
+        <w:tc>
+          <w:tcPr>
+            <w:tcW w:w="850" w:type="dxa"/>
+          </w:tcPr>
+          <w:p>
+            <w:pPr>
+              <w:jc w:val="center"/>
+              <w:rPr>
+                <w:rFonts w:cs="Arial"/>
+              </w:rPr>
+            </w:pPr>
+            <w:r>
+              <w:rPr>
+                <w:rFonts w:cs="Arial"/>
+              </w:rPr>
+              <w:t>16</w:t>
+            </w:r>
+          </w:p>
+        </w:tc>
+        <w:tc>
+          <w:tcPr>
+            <w:tcW w:w="1134" w:type="dxa"/>
+          </w:tcPr>
+          <w:p>
+            <w:pPr>
+              <w:jc w:val="center"/>
+              <w:rPr>
+                <w:rFonts w:cs="Arial"/>
+              </w:rPr>
+            </w:pPr>
+            <w:r>
+              <w:rPr>
+                <w:rFonts w:cs="Arial"/>
+              </w:rPr>
+              <w:t>38</w:t>
+            </w:r>
+          </w:p>
+        </w:tc>
+        <w:tc>
+          <w:tcPr>
+            <w:tcW w:w="1134" w:type="dxa"/>
+          </w:tcPr>
+          <w:p>
+            <w:pPr>
+              <w:jc w:val="center"/>
+              <w:rPr>
+                <w:rFonts w:cs="Arial"/>
+              </w:rPr>
+            </w:pPr>
+            <w:r>
+              <w:rPr>
+                <w:rFonts w:cs="Arial"/>
+              </w:rPr>
+              <w:t>65</w:t>
+            </w:r>
+          </w:p>
+        </w:tc>
+      </w:tr>
+      <w:tr>
+        <w:trPr>
+          <w:jc w:val="center"/>
+        </w:trPr>
+        <w:tc>
+          <w:tcPr>
+            <w:tcW w:w="1838" w:type="dxa"/>
+          </w:tcPr>
+          <w:p>
+            <w:pPr>
+              <w:jc w:val="center"/>
+              <w:rPr>
+                <w:rFonts w:cs="Arial"/>
+              </w:rPr>
+            </w:pPr>
+            <w:r>
+              <w:rPr>
+                <w:rFonts w:cs="Arial"/>
+              </w:rPr>
+              <w:t>CVE-2017-7</w:t>
+            </w:r>
+            <w:r>
+              <w:rPr>
+                <w:rFonts w:cs="Arial"/>
+              </w:rPr>
+              <w:t>939</w:t>
+            </w:r>
+          </w:p>
+        </w:tc>
+        <w:tc>
+          <w:tcPr>
+            <w:tcW w:w="851" w:type="dxa"/>
+          </w:tcPr>
+          <w:p>
+            <w:pPr>
+              <w:jc w:val="center"/>
+              <w:rPr>
+                <w:rFonts w:cs="Arial"/>
+              </w:rPr>
+            </w:pPr>
+            <w:r>
+              <w:rPr>
+                <w:rFonts w:cs="Arial"/>
+              </w:rPr>
+              <w:t>37</w:t>
+            </w:r>
+          </w:p>
+        </w:tc>
+        <w:tc>
+          <w:tcPr>
+            <w:tcW w:w="992" w:type="dxa"/>
+          </w:tcPr>
+          <w:p>
+            <w:pPr>
+              <w:jc w:val="center"/>
+              <w:rPr>
+                <w:rFonts w:cs="Arial"/>
+              </w:rPr>
+            </w:pPr>
+            <w:r>
+              <w:rPr>
+                <w:rFonts w:cs="Arial"/>
+              </w:rPr>
+              <w:t>48</w:t>
+            </w:r>
+          </w:p>
+        </w:tc>
+        <w:tc>
+          <w:tcPr>
+            <w:tcW w:w="850" w:type="dxa"/>
+          </w:tcPr>
+          <w:p>
+            <w:pPr>
+              <w:jc w:val="center"/>
+              <w:rPr>
+                <w:rFonts w:cs="Arial"/>
+              </w:rPr>
+            </w:pPr>
+            <w:r>
+              <w:rPr>
+                <w:rFonts w:cs="Arial"/>
+              </w:rPr>
+              <w:t>56</w:t>
+            </w:r>
+          </w:p>
+        </w:tc>
+        <w:tc>
+          <w:tcPr>
+            <w:tcW w:w="709" w:type="dxa"/>
+          </w:tcPr>
+          <w:p>
+            <w:pPr>
+              <w:jc w:val="center"/>
+              <w:rPr>
+                <w:rFonts w:cs="Arial"/>
+              </w:rPr>
+            </w:pPr>
+            <w:r>
+              <w:rPr>
+                <w:rFonts w:cs="Arial"/>
+              </w:rPr>
+              <w:t>141</w:t>
+            </w:r>
+          </w:p>
+        </w:tc>
+        <w:tc>
+          <w:tcPr>
+            <w:tcW w:w="851" w:type="dxa"/>
+          </w:tcPr>
+          <w:p>
+            <w:pPr>
+              <w:jc w:val="center"/>
+              <w:rPr>
+                <w:rFonts w:cs="Arial"/>
+              </w:rPr>
+            </w:pPr>
+            <w:r>
+              <w:rPr>
+                <w:rFonts w:cs="Arial"/>
+              </w:rPr>
+              <w:t>5</w:t>
+            </w:r>
+          </w:p>
+        </w:tc>
+        <w:tc>
+          <w:tcPr>
+            <w:tcW w:w="850" w:type="dxa"/>
+          </w:tcPr>
+          <w:p>
+            <w:pPr>
+              <w:jc w:val="center"/>
+              <w:rPr>
+                <w:rFonts w:cs="Arial"/>
+              </w:rPr>
+            </w:pPr>
+            <w:r>
+              <w:rPr>
+                <w:rFonts w:cs="Arial"/>
+              </w:rPr>
+              <w:t>29</w:t>
+            </w:r>
+          </w:p>
+        </w:tc>
+        <w:tc>
+          <w:tcPr>
+            <w:tcW w:w="1134" w:type="dxa"/>
+          </w:tcPr>
+          <w:p>
+            <w:pPr>
+              <w:jc w:val="center"/>
+              <w:rPr>
+                <w:rFonts w:cs="Arial"/>
+              </w:rPr>
+            </w:pPr>
+            <w:r>
+              <w:rPr>
+                <w:rFonts w:cs="Arial"/>
+              </w:rPr>
+              <w:t>36</w:t>
+            </w:r>
+          </w:p>
+        </w:tc>
+        <w:tc>
+          <w:tcPr>
+            <w:tcW w:w="1134" w:type="dxa"/>
+          </w:tcPr>
+          <w:p>
+            <w:pPr>
+              <w:jc w:val="center"/>
+              <w:rPr>
+                <w:rFonts w:cs="Arial"/>
+              </w:rPr>
+            </w:pPr>
+            <w:r>
+              <w:rPr>
+                <w:rFonts w:cs="Arial"/>
+              </w:rPr>
+              <w:t>60</w:t>
+            </w:r>
+          </w:p>
+        </w:tc>
+      </w:tr>
+      <w:tr>
+        <w:trPr>
+          <w:jc w:val="center"/>
+        </w:trPr>
+        <w:tc>
+          <w:tcPr>
+            <w:tcW w:w="1838" w:type="dxa"/>
+          </w:tcPr>
+          <w:p>
+            <w:pPr>
+              <w:jc w:val="center"/>
+              <w:rPr>
+                <w:rFonts w:cs="Arial"/>
+              </w:rPr>
+            </w:pPr>
+            <w:r>
+              <w:rPr>
+                <w:rFonts w:cs="Arial"/>
+              </w:rPr>
+              <w:t>CVE-2017-</w:t>
+            </w:r>
+            <w:r>
+              <w:rPr>
+                <w:rFonts w:cs="Arial"/>
+              </w:rPr>
+              <w:t>9204</w:t>
+            </w:r>
+          </w:p>
+        </w:tc>
+        <w:tc>
+          <w:tcPr>
+            <w:tcW w:w="851" w:type="dxa"/>
+          </w:tcPr>
+          <w:p>
+            <w:pPr>
+              <w:jc w:val="center"/>
+              <w:rPr>
+                <w:rFonts w:cs="Arial"/>
+              </w:rPr>
+            </w:pPr>
+            <w:r>
+              <w:rPr>
+                <w:rFonts w:cs="Arial"/>
+              </w:rPr>
+              <w:t>36</w:t>
+            </w:r>
+          </w:p>
+        </w:tc>
+        <w:tc>
+          <w:tcPr>
+            <w:tcW w:w="992" w:type="dxa"/>
+          </w:tcPr>
+          <w:p>
+            <w:pPr>
+              <w:jc w:val="center"/>
+              <w:rPr>
+                <w:rFonts w:cs="Arial"/>
+              </w:rPr>
+            </w:pPr>
+            <w:r>
+              <w:rPr>
+                <w:rFonts w:cs="Arial"/>
+              </w:rPr>
+              <w:t>46</w:t>
+            </w:r>
+          </w:p>
+        </w:tc>
+        <w:tc>
+          <w:tcPr>
+            <w:tcW w:w="850" w:type="dxa"/>
+          </w:tcPr>
+          <w:p>
+            <w:pPr>
+              <w:jc w:val="center"/>
+              <w:rPr>
+                <w:rFonts w:cs="Arial"/>
+              </w:rPr>
+            </w:pPr>
+            <w:r>
+              <w:rPr>
+                <w:rFonts w:cs="Arial"/>
+              </w:rPr>
+              <w:t>55</w:t>
+            </w:r>
+          </w:p>
+        </w:tc>
+        <w:tc>
+          <w:tcPr>
+            <w:tcW w:w="709" w:type="dxa"/>
+          </w:tcPr>
+          <w:p>
+            <w:pPr>
+              <w:jc w:val="center"/>
+              <w:rPr>
+                <w:rFonts w:cs="Arial"/>
+              </w:rPr>
+            </w:pPr>
+            <w:r>
+              <w:rPr>
+                <w:rFonts w:cs="Arial"/>
+              </w:rPr>
+              <w:t>137</w:t>
+            </w:r>
+          </w:p>
+        </w:tc>
+        <w:tc>
+          <w:tcPr>
+            <w:tcW w:w="851" w:type="dxa"/>
+          </w:tcPr>
+          <w:p>
+            <w:pPr>
+              <w:jc w:val="center"/>
+              <w:rPr>
+                <w:rFonts w:cs="Arial"/>
+              </w:rPr>
+            </w:pPr>
+            <w:r>
+              <w:rPr>
+                <w:rFonts w:cs="Arial"/>
+              </w:rPr>
+              <w:t>2</w:t>
+            </w:r>
+          </w:p>
+        </w:tc>
+        <w:tc>
+          <w:tcPr>
+            <w:tcW w:w="850" w:type="dxa"/>
+          </w:tcPr>
+          <w:p>
+            <w:pPr>
+              <w:jc w:val="center"/>
+              <w:rPr>
+                <w:rFonts w:cs="Arial"/>
+              </w:rPr>
+            </w:pPr>
+            <w:r>
+              <w:rPr>
+                <w:rFonts w:cs="Arial"/>
+              </w:rPr>
+              <w:t>13</w:t>
+            </w:r>
+          </w:p>
+        </w:tc>
+        <w:tc>
+          <w:tcPr>
+            <w:tcW w:w="1134" w:type="dxa"/>
+          </w:tcPr>
+          <w:p>
+            <w:pPr>
+              <w:jc w:val="center"/>
+              <w:rPr>
+                <w:rFonts w:cs="Arial"/>
+              </w:rPr>
+            </w:pPr>
+            <w:r>
+              <w:rPr>
+                <w:rFonts w:cs="Arial"/>
+              </w:rPr>
+              <w:t>35</w:t>
+            </w:r>
+          </w:p>
+        </w:tc>
+        <w:tc>
+          <w:tcPr>
+            <w:tcW w:w="1134" w:type="dxa"/>
+          </w:tcPr>
+          <w:p>
+            <w:pPr>
+              <w:jc w:val="center"/>
+              <w:rPr>
+                <w:rFonts w:cs="Arial"/>
+              </w:rPr>
+            </w:pPr>
+            <w:r>
+              <w:rPr>
+                <w:rFonts w:cs="Arial"/>
+              </w:rPr>
+              <w:t>74</w:t>
+            </w:r>
+          </w:p>
+        </w:tc>
+      </w:tr>
+      <w:tr>
+        <w:trPr>
+          <w:jc w:val="center"/>
+        </w:trPr>
+        <w:tc>
+          <w:tcPr>
+            <w:tcW w:w="1838" w:type="dxa"/>
+          </w:tcPr>
+          <w:p>
+            <w:pPr>
+              <w:jc w:val="center"/>
+              <w:rPr>
+                <w:rFonts w:cs="Arial"/>
+              </w:rPr>
+            </w:pPr>
+            <w:r>
+              <w:rPr>
+                <w:rFonts w:cs="Arial"/>
+              </w:rPr>
+              <w:t>CVE-2017-</w:t>
+            </w:r>
+            <w:r>
+              <w:rPr>
+                <w:rFonts w:cs="Arial"/>
+              </w:rPr>
+              <w:t>920</w:t>
+            </w:r>
+            <w:r>
+              <w:rPr>
+                <w:rFonts w:cs="Arial"/>
+              </w:rPr>
+              <w:t>5</w:t>
+            </w:r>
+          </w:p>
+        </w:tc>
+        <w:tc>
+          <w:tcPr>
+            <w:tcW w:w="851" w:type="dxa"/>
+          </w:tcPr>
+          <w:p>
+            <w:pPr>
+              <w:jc w:val="center"/>
+              <w:rPr>
+                <w:rFonts w:cs="Arial"/>
+              </w:rPr>
+            </w:pPr>
+            <w:r>
+              <w:rPr>
+                <w:rFonts w:cs="Arial"/>
+              </w:rPr>
+              <w:t>37</w:t>
+            </w:r>
+          </w:p>
+        </w:tc>
+        <w:tc>
+          <w:tcPr>
+            <w:tcW w:w="992" w:type="dxa"/>
+          </w:tcPr>
+          <w:p>
+            <w:pPr>
+              <w:jc w:val="center"/>
+              <w:rPr>
+                <w:rFonts w:cs="Arial"/>
+              </w:rPr>
+            </w:pPr>
+            <w:r>
+              <w:rPr>
+                <w:rFonts w:cs="Arial"/>
+              </w:rPr>
+              <w:t>48</w:t>
+            </w:r>
+          </w:p>
+        </w:tc>
+        <w:tc>
+          <w:tcPr>
+            <w:tcW w:w="850" w:type="dxa"/>
+          </w:tcPr>
+          <w:p>
+            <w:pPr>
+              <w:jc w:val="center"/>
+              <w:rPr>
+                <w:rFonts w:cs="Arial"/>
+              </w:rPr>
+            </w:pPr>
+            <w:r>
+              <w:rPr>
+                <w:rFonts w:cs="Arial"/>
+              </w:rPr>
+              <w:t>58</w:t>
+            </w:r>
+          </w:p>
+        </w:tc>
+        <w:tc>
+          <w:tcPr>
+            <w:tcW w:w="709" w:type="dxa"/>
+          </w:tcPr>
+          <w:p>
+            <w:pPr>
+              <w:jc w:val="center"/>
+              <w:rPr>
+                <w:rFonts w:cs="Arial"/>
+              </w:rPr>
+            </w:pPr>
+            <w:r>
+              <w:rPr>
+                <w:rFonts w:cs="Arial"/>
+              </w:rPr>
+              <w:t>143</w:t>
+            </w:r>
+          </w:p>
+        </w:tc>
+        <w:tc>
+          <w:tcPr>
+            <w:tcW w:w="851" w:type="dxa"/>
+          </w:tcPr>
+          <w:p>
+            <w:pPr>
+              <w:jc w:val="center"/>
+              <w:rPr>
+                <w:rFonts w:cs="Arial"/>
+              </w:rPr>
+            </w:pPr>
+            <w:r>
+              <w:rPr>
+                <w:rFonts w:cs="Arial"/>
+              </w:rPr>
+              <w:t>2</w:t>
+            </w:r>
+          </w:p>
+        </w:tc>
+        <w:tc>
+          <w:tcPr>
+            <w:tcW w:w="850" w:type="dxa"/>
+          </w:tcPr>
+          <w:p>
+            <w:pPr>
+              <w:jc w:val="center"/>
+              <w:rPr>
+                <w:rFonts w:cs="Arial"/>
+              </w:rPr>
+            </w:pPr>
+            <w:r>
+              <w:rPr>
+                <w:rFonts w:cs="Arial"/>
+              </w:rPr>
+              <w:t>12</w:t>
+            </w:r>
+          </w:p>
+        </w:tc>
+        <w:tc>
+          <w:tcPr>
+            <w:tcW w:w="1134" w:type="dxa"/>
+          </w:tcPr>
+          <w:p>
+            <w:pPr>
+              <w:jc w:val="center"/>
+              <w:rPr>
+                <w:rFonts w:cs="Arial"/>
+              </w:rPr>
+            </w:pPr>
+            <w:r>
+              <w:rPr>
+                <w:rFonts w:cs="Arial"/>
+              </w:rPr>
+              <w:t>3</w:t>
+            </w:r>
+            <w:r>
+              <w:rPr>
+                <w:rFonts w:cs="Arial"/>
+              </w:rPr>
+              <w:t>7</w:t>
+            </w:r>
+          </w:p>
+        </w:tc>
+        <w:tc>
+          <w:tcPr>
+            <w:tcW w:w="1134" w:type="dxa"/>
+          </w:tcPr>
+          <w:p>
+            <w:pPr>
+              <w:jc w:val="center"/>
+              <w:rPr>
+                <w:rFonts w:cs="Arial"/>
+              </w:rPr>
+            </w:pPr>
+            <w:r>
+              <w:rPr>
+                <w:rFonts w:cs="Arial"/>
+              </w:rPr>
+              <w:t>85</w:t>
+            </w:r>
+          </w:p>
+        </w:tc>
+      </w:tr>
+      <w:tr>
+        <w:trPr>
+          <w:jc w:val="center"/>
+        </w:trPr>
+        <w:tc>
+          <w:tcPr>
+            <w:tcW w:w="1838" w:type="dxa"/>
+          </w:tcPr>
+          <w:p>
+            <w:pPr>
+              <w:jc w:val="center"/>
+              <w:rPr>
+                <w:rFonts w:cs="Arial"/>
+              </w:rPr>
+            </w:pPr>
+            <w:r>
+              <w:rPr>
+                <w:rFonts w:cs="Arial"/>
+              </w:rPr>
+              <w:t>CVE-2017-</w:t>
+            </w:r>
+            <w:r>
+              <w:rPr>
+                <w:rFonts w:cs="Arial"/>
+              </w:rPr>
+              <w:t>920</w:t>
+            </w:r>
+            <w:r>
+              <w:rPr>
+                <w:rFonts w:cs="Arial"/>
+              </w:rPr>
+              <w:t>6</w:t>
+            </w:r>
+          </w:p>
+        </w:tc>
+        <w:tc>
+          <w:tcPr>
+            <w:tcW w:w="851" w:type="dxa"/>
+          </w:tcPr>
+          <w:p>
+            <w:pPr>
+              <w:jc w:val="center"/>
+              <w:rPr>
+                <w:rFonts w:cs="Arial"/>
+              </w:rPr>
+            </w:pPr>
+            <w:r>
+              <w:rPr>
+                <w:rFonts w:cs="Arial"/>
+              </w:rPr>
+              <w:t>39</w:t>
+            </w:r>
+          </w:p>
+        </w:tc>
+        <w:tc>
+          <w:tcPr>
+            <w:tcW w:w="992" w:type="dxa"/>
+          </w:tcPr>
+          <w:p>
+            <w:pPr>
+              <w:jc w:val="center"/>
+              <w:rPr>
+                <w:rFonts w:cs="Arial"/>
+              </w:rPr>
+            </w:pPr>
+            <w:r>
+              <w:rPr>
+                <w:rFonts w:cs="Arial"/>
+              </w:rPr>
+              <w:t>52</w:t>
+            </w:r>
+          </w:p>
+        </w:tc>
+        <w:tc>
+          <w:tcPr>
+            <w:tcW w:w="850" w:type="dxa"/>
+          </w:tcPr>
+          <w:p>
+            <w:pPr>
+              <w:jc w:val="center"/>
+              <w:rPr>
+                <w:rFonts w:cs="Arial"/>
+              </w:rPr>
+            </w:pPr>
+            <w:r>
+              <w:rPr>
+                <w:rFonts w:cs="Arial"/>
+              </w:rPr>
+              <w:t>65</w:t>
+            </w:r>
+          </w:p>
+        </w:tc>
+        <w:tc>
+          <w:tcPr>
+            <w:tcW w:w="709" w:type="dxa"/>
+          </w:tcPr>
+          <w:p>
+            <w:pPr>
+              <w:jc w:val="center"/>
+              <w:rPr>
+                <w:rFonts w:cs="Arial"/>
+              </w:rPr>
+            </w:pPr>
+            <w:r>
+              <w:rPr>
+                <w:rFonts w:cs="Arial"/>
+              </w:rPr>
+              <w:t>156</w:t>
+            </w:r>
+          </w:p>
+        </w:tc>
+        <w:tc>
+          <w:tcPr>
+            <w:tcW w:w="851" w:type="dxa"/>
+          </w:tcPr>
+          <w:p>
+            <w:pPr>
+              <w:jc w:val="center"/>
+              <w:rPr>
+                <w:rFonts w:cs="Arial"/>
+              </w:rPr>
+            </w:pPr>
+            <w:r>
+              <w:rPr>
+                <w:rFonts w:cs="Arial"/>
+              </w:rPr>
+              <w:t>2</w:t>
+            </w:r>
+          </w:p>
+        </w:tc>
+        <w:tc>
+          <w:tcPr>
+            <w:tcW w:w="850" w:type="dxa"/>
+          </w:tcPr>
+          <w:p>
+            <w:pPr>
+              <w:jc w:val="center"/>
+              <w:rPr>
+                <w:rFonts w:cs="Arial"/>
+              </w:rPr>
+            </w:pPr>
+            <w:r>
+              <w:rPr>
+                <w:rFonts w:cs="Arial"/>
+              </w:rPr>
+              <w:t>14</w:t>
+            </w:r>
+          </w:p>
+        </w:tc>
+        <w:tc>
+          <w:tcPr>
+            <w:tcW w:w="1134" w:type="dxa"/>
+          </w:tcPr>
+          <w:p>
+            <w:pPr>
+              <w:jc w:val="center"/>
+              <w:rPr>
+                <w:rFonts w:cs="Arial"/>
+              </w:rPr>
+            </w:pPr>
+            <w:r>
+              <w:rPr>
+                <w:rFonts w:cs="Arial"/>
+              </w:rPr>
+              <w:t>38</w:t>
+            </w:r>
+          </w:p>
+        </w:tc>
+        <w:tc>
+          <w:tcPr>
+            <w:tcW w:w="1134" w:type="dxa"/>
+          </w:tcPr>
+          <w:p>
+            <w:pPr>
+              <w:jc w:val="center"/>
+              <w:rPr>
+                <w:rFonts w:cs="Arial"/>
+              </w:rPr>
+            </w:pPr>
+            <w:r>
+              <w:rPr>
+                <w:rFonts w:cs="Arial"/>
+              </w:rPr>
+              <w:t>99</w:t>
+            </w:r>
+          </w:p>
+        </w:tc>
+      </w:tr>
+      <w:tr>
+        <w:trPr>
+          <w:jc w:val="center"/>
+        </w:trPr>
+        <w:tc>
+          <w:tcPr>
+            <w:tcW w:w="1838" w:type="dxa"/>
+          </w:tcPr>
+          <w:p>
+            <w:pPr>
+              <w:jc w:val="center"/>
+              <w:rPr>
+                <w:rFonts w:cs="Arial"/>
+              </w:rPr>
+            </w:pPr>
+            <w:r>
+              <w:rPr>
+                <w:rFonts w:cs="Arial"/>
+              </w:rPr>
+              <w:t>CVE-2017-</w:t>
+            </w:r>
+            <w:r>
+              <w:rPr>
+                <w:rFonts w:cs="Arial"/>
+              </w:rPr>
+              <w:t>920</w:t>
+            </w:r>
+            <w:r>
+              <w:rPr>
+                <w:rFonts w:cs="Arial"/>
+              </w:rPr>
+              <w:t>7</w:t>
+            </w:r>
+          </w:p>
+        </w:tc>
+        <w:tc>
+          <w:tcPr>
+            <w:tcW w:w="851" w:type="dxa"/>
+          </w:tcPr>
+          <w:p>
+            <w:pPr>
+              <w:jc w:val="center"/>
+              <w:rPr>
+                <w:rFonts w:cs="Arial"/>
+              </w:rPr>
+            </w:pPr>
+            <w:r>
+              <w:rPr>
+                <w:rFonts w:cs="Arial"/>
+              </w:rPr>
+              <w:t>37</w:t>
+            </w:r>
+          </w:p>
+        </w:tc>
+        <w:tc>
+          <w:tcPr>
+            <w:tcW w:w="992" w:type="dxa"/>
+          </w:tcPr>
+          <w:p>
+            <w:pPr>
+              <w:jc w:val="center"/>
+              <w:rPr>
+                <w:rFonts w:cs="Arial"/>
+              </w:rPr>
+            </w:pPr>
+            <w:r>
+              <w:rPr>
+                <w:rFonts w:cs="Arial"/>
+              </w:rPr>
+              <w:t>49</w:t>
+            </w:r>
+          </w:p>
+        </w:tc>
+        <w:tc>
+          <w:tcPr>
+            <w:tcW w:w="850" w:type="dxa"/>
+          </w:tcPr>
+          <w:p>
+            <w:pPr>
+              <w:jc w:val="center"/>
+              <w:rPr>
+                <w:rFonts w:cs="Arial"/>
+              </w:rPr>
+            </w:pPr>
+            <w:r>
+              <w:rPr>
+                <w:rFonts w:cs="Arial"/>
+              </w:rPr>
+              <w:t>60</w:t>
+            </w:r>
+          </w:p>
+        </w:tc>
+        <w:tc>
+          <w:tcPr>
+            <w:tcW w:w="709" w:type="dxa"/>
+          </w:tcPr>
+          <w:p>
+            <w:pPr>
+              <w:jc w:val="center"/>
+              <w:rPr>
+                <w:rFonts w:cs="Arial"/>
+              </w:rPr>
+            </w:pPr>
+            <w:r>
+              <w:rPr>
+                <w:rFonts w:cs="Arial"/>
+              </w:rPr>
+              <w:t>146</w:t>
+            </w:r>
+          </w:p>
+        </w:tc>
+        <w:tc>
+          <w:tcPr>
+            <w:tcW w:w="851" w:type="dxa"/>
+          </w:tcPr>
+          <w:p>
+            <w:pPr>
+              <w:jc w:val="center"/>
+              <w:rPr>
+                <w:rFonts w:cs="Arial"/>
+              </w:rPr>
+            </w:pPr>
+            <w:r>
+              <w:rPr>
+                <w:rFonts w:cs="Arial"/>
+              </w:rPr>
+              <w:t>2</w:t>
+            </w:r>
+          </w:p>
+        </w:tc>
+        <w:tc>
+          <w:tcPr>
+            <w:tcW w:w="850" w:type="dxa"/>
+          </w:tcPr>
+          <w:p>
+            <w:pPr>
+              <w:jc w:val="center"/>
+              <w:rPr>
+                <w:rFonts w:cs="Arial"/>
+              </w:rPr>
+            </w:pPr>
+            <w:r>
+              <w:rPr>
+                <w:rFonts w:cs="Arial"/>
+              </w:rPr>
+              <w:t>12</w:t>
+            </w:r>
+          </w:p>
+        </w:tc>
+        <w:tc>
+          <w:tcPr>
+            <w:tcW w:w="1134" w:type="dxa"/>
+          </w:tcPr>
+          <w:p>
+            <w:pPr>
+              <w:jc w:val="center"/>
+              <w:rPr>
+                <w:rFonts w:cs="Arial"/>
+              </w:rPr>
+            </w:pPr>
+            <w:r>
+              <w:rPr>
+                <w:rFonts w:cs="Arial"/>
+              </w:rPr>
+              <w:t>3</w:t>
+            </w:r>
+            <w:r>
+              <w:rPr>
+                <w:rFonts w:cs="Arial"/>
+              </w:rPr>
+              <w:t>7</w:t>
+            </w:r>
+          </w:p>
+        </w:tc>
+        <w:tc>
+          <w:tcPr>
+            <w:tcW w:w="1134" w:type="dxa"/>
+          </w:tcPr>
+          <w:p>
+            <w:pPr>
+              <w:jc w:val="center"/>
+              <w:rPr>
+                <w:rFonts w:cs="Arial"/>
+              </w:rPr>
+            </w:pPr>
+            <w:r>
+              <w:rPr>
+                <w:rFonts w:cs="Arial"/>
+              </w:rPr>
+              <w:t>64</w:t>
+            </w:r>
+          </w:p>
+        </w:tc>
+      </w:tr>
+      <w:tr>
+        <w:trPr>
+          <w:jc w:val="center"/>
+        </w:trPr>
+        <w:tc>
+          <w:tcPr>
+            <w:tcW w:w="1838" w:type="dxa"/>
+          </w:tcPr>
+          <w:p>
+            <w:pPr>
+              <w:jc w:val="center"/>
+              <w:rPr>
+                <w:rFonts w:cs="Arial"/>
+                <w:b/>
+                <w:bCs/>
+              </w:rPr>
+            </w:pPr>
+            <w:r>
+              <w:rPr>
+                <w:rFonts w:cs="Arial"/>
+                <w:b/>
+                <w:bCs/>
+              </w:rPr>
+              <w:t>average</w:t>
+            </w:r>
+          </w:p>
+        </w:tc>
+        <w:tc>
+          <w:tcPr>
+            <w:tcW w:w="851" w:type="dxa"/>
+            <w:vAlign w:val="bottom"/>
+          </w:tcPr>
+          <w:p>
+            <w:pPr>
+              <w:jc w:val="center"/>
+              <w:rPr>
+                <w:rFonts w:cs="Arial"/>
+                <w:sz w:val="12"/>
+                <w:szCs w:val="12"/>
+              </w:rPr>
+            </w:pPr>
+            <w:r>
+              <w:rPr>
+                <w:rFonts w:ascii="Calibri" w:hAnsi="Calibri" w:cs="Calibri"/>
+                <w:color w:val="000000"/>
+                <w:sz w:val="12"/>
+                <w:szCs w:val="12"/>
+              </w:rPr>
+              <w:t>37.33333</w:t>
+            </w:r>
+          </w:p>
+        </w:tc>
+        <w:tc>
+          <w:tcPr>
+            <w:tcW w:w="992" w:type="dxa"/>
+            <w:vAlign w:val="bottom"/>
+          </w:tcPr>
+          <w:p>
+            <w:pPr>
+              <w:jc w:val="center"/>
+              <w:rPr>
+                <w:rFonts w:cs="Arial"/>
+                <w:sz w:val="12"/>
+                <w:szCs w:val="12"/>
+              </w:rPr>
+            </w:pPr>
+            <w:r>
+              <w:rPr>
+                <w:rFonts w:ascii="Calibri" w:hAnsi="Calibri" w:cs="Calibri"/>
+                <w:color w:val="000000"/>
+                <w:sz w:val="12"/>
+                <w:szCs w:val="12"/>
+              </w:rPr>
+              <w:t>48.66667</w:t>
+            </w:r>
+          </w:p>
+        </w:tc>
+        <w:tc>
+          <w:tcPr>
+            <w:tcW w:w="850" w:type="dxa"/>
+            <w:vAlign w:val="bottom"/>
+          </w:tcPr>
+          <w:p>
+            <w:pPr>
+              <w:jc w:val="center"/>
+              <w:rPr>
+                <w:rFonts w:cs="Arial"/>
+                <w:sz w:val="12"/>
+                <w:szCs w:val="12"/>
+              </w:rPr>
+            </w:pPr>
+            <w:r>
+              <w:rPr>
+                <w:rFonts w:ascii="Calibri" w:hAnsi="Calibri" w:cs="Calibri"/>
+                <w:color w:val="000000"/>
+                <w:sz w:val="12"/>
+                <w:szCs w:val="12"/>
+              </w:rPr>
+              <w:t>58.66667</w:t>
+            </w:r>
+          </w:p>
+        </w:tc>
+        <w:tc>
+          <w:tcPr>
+            <w:tcW w:w="709" w:type="dxa"/>
+            <w:vAlign w:val="bottom"/>
+          </w:tcPr>
+          <w:p>
+            <w:pPr>
+              <w:jc w:val="center"/>
+              <w:rPr>
+                <w:rFonts w:cs="Arial"/>
+                <w:sz w:val="12"/>
+                <w:szCs w:val="12"/>
+              </w:rPr>
+            </w:pPr>
+            <w:r>
+              <w:rPr>
+                <w:rFonts w:ascii="Calibri" w:hAnsi="Calibri" w:cs="Calibri"/>
+                <w:color w:val="000000"/>
+                <w:sz w:val="12"/>
+                <w:szCs w:val="12"/>
+              </w:rPr>
+              <w:t>144.6667</w:t>
+            </w:r>
+          </w:p>
+        </w:tc>
+        <w:tc>
+          <w:tcPr>
+            <w:tcW w:w="851" w:type="dxa"/>
+            <w:vAlign w:val="bottom"/>
+          </w:tcPr>
+          <w:p>
+            <w:pPr>
+              <w:jc w:val="center"/>
+              <w:rPr>
+                <w:rFonts w:cs="Arial"/>
+                <w:sz w:val="12"/>
+                <w:szCs w:val="12"/>
+              </w:rPr>
+            </w:pPr>
+            <w:r>
+              <w:rPr>
+                <w:rFonts w:ascii="Calibri" w:hAnsi="Calibri" w:cs="Calibri"/>
+                <w:color w:val="000000"/>
+                <w:sz w:val="12"/>
+                <w:szCs w:val="12"/>
+              </w:rPr>
+              <w:t>2.5</w:t>
+            </w:r>
+          </w:p>
+        </w:tc>
+        <w:tc>
+          <w:tcPr>
+            <w:tcW w:w="850" w:type="dxa"/>
+            <w:vAlign w:val="bottom"/>
+          </w:tcPr>
+          <w:p>
+            <w:pPr>
+              <w:jc w:val="center"/>
+              <w:rPr>
+                <w:rFonts w:cs="Arial"/>
+                <w:sz w:val="12"/>
+                <w:szCs w:val="12"/>
+              </w:rPr>
+            </w:pPr>
+            <w:r>
+              <w:rPr>
+                <w:rFonts w:ascii="Calibri" w:hAnsi="Calibri" w:cs="Calibri"/>
+                <w:color w:val="000000"/>
+                <w:sz w:val="12"/>
+                <w:szCs w:val="12"/>
+              </w:rPr>
+              <w:t>16</w:t>
+            </w:r>
+          </w:p>
+        </w:tc>
+        <w:tc>
+          <w:tcPr>
+            <w:tcW w:w="1134" w:type="dxa"/>
+            <w:vAlign w:val="bottom"/>
+          </w:tcPr>
+          <w:p>
+            <w:pPr>
+              <w:jc w:val="center"/>
+              <w:rPr>
+                <w:rFonts w:cs="Arial"/>
+                <w:sz w:val="12"/>
+                <w:szCs w:val="12"/>
+              </w:rPr>
+            </w:pPr>
+            <w:r>
+              <w:rPr>
+                <w:rFonts w:ascii="Calibri" w:hAnsi="Calibri" w:cs="Calibri"/>
+                <w:color w:val="000000"/>
+                <w:sz w:val="12"/>
+                <w:szCs w:val="12"/>
+              </w:rPr>
+              <w:t>36.83333</w:t>
+            </w:r>
+          </w:p>
+        </w:tc>
+        <w:tc>
+          <w:tcPr>
+            <w:tcW w:w="1134" w:type="dxa"/>
+            <w:vAlign w:val="bottom"/>
+          </w:tcPr>
+          <w:p>
+            <w:pPr>
+              <w:jc w:val="center"/>
+              <w:rPr>
+                <w:rFonts w:cs="Arial"/>
+                <w:sz w:val="12"/>
+                <w:szCs w:val="12"/>
+              </w:rPr>
+            </w:pPr>
+            <w:r>
+              <w:rPr>
+                <w:rFonts w:ascii="Calibri" w:hAnsi="Calibri" w:cs="Calibri"/>
+                <w:color w:val="000000"/>
+                <w:sz w:val="12"/>
+                <w:szCs w:val="12"/>
+              </w:rPr>
+              <w:t>74.5</w:t>
+            </w:r>
+          </w:p>
+        </w:tc>
+      </w:tr>
+      <w:tr>
+        <w:trPr>
+          <w:jc w:val="center"/>
+        </w:trPr>
+        <w:tc>
+          <w:tcPr>
+            <w:tcW w:w="9209" w:type="dxa"/>
+            <w:gridSpan w:val="9"/>
+          </w:tcPr>
+          <w:p>
+            <w:pPr>
+              <w:jc w:val="center"/>
+              <w:rPr>
+                <w:rFonts w:cs="Arial"/>
+              </w:rPr>
+            </w:pPr>
+            <w:proofErr w:type="spellStart"/>
+            <w:r>
+              <w:rPr>
+                <w:rFonts w:cs="Arial"/>
+              </w:rPr>
+              <w:t>xrefs</w:t>
+            </w:r>
+            <w:proofErr w:type="spellEnd"/>
+          </w:p>
+        </w:tc>
+      </w:tr>
+      <w:tr>
+        <w:trPr>
+          <w:jc w:val="center"/>
+        </w:trPr>
+        <w:tc>
+          <w:tcPr>
+            <w:tcW w:w="1838" w:type="dxa"/>
+          </w:tcPr>
+          <w:p>
+            <w:pPr>
+              <w:jc w:val="center"/>
+              <w:rPr>
+                <w:rFonts w:cs="Arial"/>
+              </w:rPr>
+            </w:pPr>
+            <w:r>
+              <w:rPr>
+                <w:rFonts w:cs="Arial"/>
+              </w:rPr>
+              <w:t>CVE-201</w:t>
+            </w:r>
+            <w:r>
+              <w:rPr>
+                <w:rFonts w:cs="Arial"/>
+              </w:rPr>
+              <w:t>5</w:t>
+            </w:r>
+            <w:r>
+              <w:rPr>
+                <w:rFonts w:cs="Arial"/>
+              </w:rPr>
+              <w:t>-</w:t>
+            </w:r>
+            <w:r>
+              <w:rPr>
+                <w:rFonts w:cs="Arial"/>
+              </w:rPr>
+              <w:t>8784</w:t>
+            </w:r>
+          </w:p>
+        </w:tc>
+        <w:tc>
+          <w:tcPr>
+            <w:tcW w:w="851" w:type="dxa"/>
+          </w:tcPr>
+          <w:p>
+            <w:pPr>
+              <w:jc w:val="center"/>
+              <w:rPr>
+                <w:rFonts w:cs="Arial"/>
+              </w:rPr>
+            </w:pPr>
+            <w:r>
+              <w:rPr>
+                <w:rFonts w:cs="Arial"/>
+              </w:rPr>
+              <w:t>707</w:t>
+            </w:r>
+          </w:p>
+        </w:tc>
+        <w:tc>
+          <w:tcPr>
+            <w:tcW w:w="992" w:type="dxa"/>
+          </w:tcPr>
+          <w:p>
+            <w:pPr>
+              <w:jc w:val="center"/>
+              <w:rPr>
+                <w:rFonts w:cs="Arial"/>
+              </w:rPr>
+            </w:pPr>
+            <w:r>
+              <w:rPr>
+                <w:rFonts w:cs="Arial"/>
+              </w:rPr>
+              <w:t>1420</w:t>
+            </w:r>
+          </w:p>
+        </w:tc>
+        <w:tc>
+          <w:tcPr>
+            <w:tcW w:w="850" w:type="dxa"/>
+          </w:tcPr>
+          <w:p>
+            <w:pPr>
+              <w:jc w:val="center"/>
+              <w:rPr>
+                <w:rFonts w:cs="Arial"/>
+              </w:rPr>
+            </w:pPr>
+            <w:r>
+              <w:rPr>
+                <w:rFonts w:cs="Arial"/>
+              </w:rPr>
+              <w:t>2123</w:t>
+            </w:r>
+          </w:p>
+        </w:tc>
+        <w:tc>
+          <w:tcPr>
+            <w:tcW w:w="709" w:type="dxa"/>
+          </w:tcPr>
+          <w:p>
+            <w:pPr>
+              <w:jc w:val="center"/>
+              <w:rPr>
+                <w:rFonts w:cs="Arial"/>
+              </w:rPr>
+            </w:pPr>
+            <w:r>
+              <w:rPr>
+                <w:rFonts w:cs="Arial"/>
+              </w:rPr>
+              <w:t>4250</w:t>
+            </w:r>
+          </w:p>
+        </w:tc>
+        <w:tc>
+          <w:tcPr>
+            <w:tcW w:w="851" w:type="dxa"/>
+          </w:tcPr>
+          <w:p>
+            <w:pPr>
+              <w:jc w:val="center"/>
+              <w:rPr>
+                <w:rFonts w:cs="Arial"/>
+              </w:rPr>
+            </w:pPr>
+            <w:r>
+              <w:rPr>
+                <w:rFonts w:cs="Arial"/>
+              </w:rPr>
+              <w:t>55</w:t>
+            </w:r>
+          </w:p>
+        </w:tc>
+        <w:tc>
+          <w:tcPr>
+            <w:tcW w:w="850" w:type="dxa"/>
+          </w:tcPr>
+          <w:p>
+            <w:pPr>
+              <w:jc w:val="center"/>
+              <w:rPr>
+                <w:rFonts w:cs="Arial"/>
+              </w:rPr>
+            </w:pPr>
+            <w:r>
+              <w:rPr>
+                <w:rFonts w:cs="Arial"/>
+              </w:rPr>
+              <w:t>387</w:t>
+            </w:r>
+          </w:p>
+        </w:tc>
+        <w:tc>
+          <w:tcPr>
+            <w:tcW w:w="1134" w:type="dxa"/>
+          </w:tcPr>
+          <w:p>
+            <w:pPr>
+              <w:jc w:val="center"/>
+              <w:rPr>
+                <w:rFonts w:cs="Arial"/>
+              </w:rPr>
+            </w:pPr>
+            <w:r>
+              <w:rPr>
+                <w:rFonts w:cs="Arial"/>
+              </w:rPr>
+              <w:t>573</w:t>
+            </w:r>
+          </w:p>
+        </w:tc>
+        <w:tc>
+          <w:tcPr>
+            <w:tcW w:w="1134" w:type="dxa"/>
+          </w:tcPr>
+          <w:p>
+            <w:pPr>
+              <w:tabs>
+                <w:tab w:val="left" w:pos="800"/>
+              </w:tabs>
+              <w:jc w:val="center"/>
+              <w:rPr>
+                <w:rFonts w:cs="Arial"/>
+              </w:rPr>
+            </w:pPr>
+            <w:r>
+              <w:rPr>
+                <w:rFonts w:cs="Arial"/>
+              </w:rPr>
+              <w:t>2442</w:t>
+            </w:r>
+          </w:p>
+        </w:tc>
+      </w:tr>
+      <w:tr>
+        <w:trPr>
+          <w:jc w:val="center"/>
+        </w:trPr>
+        <w:tc>
+          <w:tcPr>
+            <w:tcW w:w="1838" w:type="dxa"/>
+          </w:tcPr>
+          <w:p>
+            <w:pPr>
+              <w:jc w:val="center"/>
+              <w:rPr>
+                <w:rFonts w:cs="Arial"/>
+              </w:rPr>
+            </w:pPr>
+            <w:r>
+              <w:rPr>
+                <w:rFonts w:cs="Arial"/>
+              </w:rPr>
+              <w:t>CVE-201</w:t>
+            </w:r>
+            <w:r>
+              <w:rPr>
+                <w:rFonts w:cs="Arial"/>
+              </w:rPr>
+              <w:t>6</w:t>
+            </w:r>
+            <w:r>
+              <w:rPr>
+                <w:rFonts w:cs="Arial"/>
+              </w:rPr>
+              <w:t>-</w:t>
+            </w:r>
+            <w:r>
+              <w:rPr>
+                <w:rFonts w:cs="Arial"/>
+              </w:rPr>
+              <w:t>8691</w:t>
+            </w:r>
+          </w:p>
+        </w:tc>
+        <w:tc>
+          <w:tcPr>
+            <w:tcW w:w="851" w:type="dxa"/>
+          </w:tcPr>
+          <w:p>
+            <w:pPr>
+              <w:jc w:val="center"/>
+              <w:rPr>
+                <w:rFonts w:cs="Arial"/>
+              </w:rPr>
+            </w:pPr>
+            <w:r>
+              <w:rPr>
+                <w:rFonts w:cs="Arial"/>
+              </w:rPr>
+              <w:t>349</w:t>
+            </w:r>
+          </w:p>
+        </w:tc>
+        <w:tc>
+          <w:tcPr>
+            <w:tcW w:w="992" w:type="dxa"/>
+          </w:tcPr>
+          <w:p>
+            <w:pPr>
+              <w:jc w:val="center"/>
+              <w:rPr>
+                <w:rFonts w:cs="Arial"/>
+              </w:rPr>
+            </w:pPr>
+            <w:r>
+              <w:rPr>
+                <w:rFonts w:cs="Arial"/>
+              </w:rPr>
+              <w:t>569</w:t>
+            </w:r>
+          </w:p>
+        </w:tc>
+        <w:tc>
+          <w:tcPr>
+            <w:tcW w:w="850" w:type="dxa"/>
+          </w:tcPr>
+          <w:p>
+            <w:pPr>
+              <w:jc w:val="center"/>
+              <w:rPr>
+                <w:rFonts w:cs="Arial"/>
+              </w:rPr>
+            </w:pPr>
+            <w:r>
+              <w:rPr>
+                <w:rFonts w:cs="Arial"/>
+              </w:rPr>
+              <w:t>704</w:t>
+            </w:r>
+          </w:p>
+        </w:tc>
+        <w:tc>
+          <w:tcPr>
+            <w:tcW w:w="709" w:type="dxa"/>
+          </w:tcPr>
+          <w:p>
+            <w:pPr>
+              <w:jc w:val="center"/>
+              <w:rPr>
+                <w:rFonts w:cs="Arial"/>
+              </w:rPr>
+            </w:pPr>
+            <w:r>
+              <w:rPr>
+                <w:rFonts w:cs="Arial"/>
+              </w:rPr>
+              <w:t>1622</w:t>
+            </w:r>
+          </w:p>
+        </w:tc>
+        <w:tc>
+          <w:tcPr>
+            <w:tcW w:w="851" w:type="dxa"/>
+          </w:tcPr>
+          <w:p>
+            <w:pPr>
+              <w:jc w:val="center"/>
+              <w:rPr>
+                <w:rFonts w:cs="Arial"/>
+              </w:rPr>
+            </w:pPr>
+            <w:r>
+              <w:rPr>
+                <w:rFonts w:cs="Arial"/>
+              </w:rPr>
+              <w:t>49</w:t>
+            </w:r>
+          </w:p>
+        </w:tc>
+        <w:tc>
+          <w:tcPr>
+            <w:tcW w:w="850" w:type="dxa"/>
+          </w:tcPr>
+          <w:p>
+            <w:pPr>
+              <w:jc w:val="center"/>
+              <w:rPr>
+                <w:rFonts w:cs="Arial"/>
+              </w:rPr>
+            </w:pPr>
+            <w:r>
+              <w:rPr>
+                <w:rFonts w:cs="Arial"/>
+              </w:rPr>
+              <w:t>508</w:t>
+            </w:r>
+          </w:p>
+        </w:tc>
+        <w:tc>
+          <w:tcPr>
+            <w:tcW w:w="1134" w:type="dxa"/>
+          </w:tcPr>
+          <w:p>
+            <w:pPr>
+              <w:jc w:val="center"/>
+              <w:rPr>
+                <w:rFonts w:cs="Arial"/>
+              </w:rPr>
+            </w:pPr>
+            <w:r>
+              <w:rPr>
+                <w:rFonts w:cs="Arial"/>
+              </w:rPr>
+              <w:t>229</w:t>
+            </w:r>
+          </w:p>
+        </w:tc>
+        <w:tc>
+          <w:tcPr>
+            <w:tcW w:w="1134" w:type="dxa"/>
+          </w:tcPr>
+          <w:p>
+            <w:pPr>
+              <w:jc w:val="center"/>
+              <w:rPr>
+                <w:rFonts w:cs="Arial"/>
+              </w:rPr>
+            </w:pPr>
+            <w:r>
+              <w:rPr>
+                <w:rFonts w:cs="Arial"/>
+              </w:rPr>
+              <w:t>1045</w:t>
+            </w:r>
+          </w:p>
+        </w:tc>
+      </w:tr>
+      <w:tr>
+        <w:trPr>
+          <w:jc w:val="center"/>
+        </w:trPr>
+        <w:tc>
+          <w:tcPr>
+            <w:tcW w:w="1838" w:type="dxa"/>
+          </w:tcPr>
+          <w:p>
+            <w:pPr>
+              <w:jc w:val="center"/>
+              <w:rPr>
+                <w:rFonts w:cs="Arial"/>
+              </w:rPr>
+            </w:pPr>
+            <w:r>
+              <w:rPr>
+                <w:rFonts w:cs="Arial"/>
+              </w:rPr>
+              <w:t>CVE-201</w:t>
+            </w:r>
+            <w:r>
+              <w:rPr>
+                <w:rFonts w:cs="Arial"/>
+              </w:rPr>
+              <w:t>6</w:t>
+            </w:r>
+            <w:r>
+              <w:rPr>
+                <w:rFonts w:cs="Arial"/>
+              </w:rPr>
+              <w:t>-</w:t>
+            </w:r>
+            <w:r>
+              <w:rPr>
+                <w:rFonts w:cs="Arial"/>
+              </w:rPr>
+              <w:t>8692</w:t>
+            </w:r>
+          </w:p>
+        </w:tc>
+        <w:tc>
+          <w:tcPr>
+            <w:tcW w:w="851" w:type="dxa"/>
+          </w:tcPr>
+          <w:p>
+            <w:pPr>
+              <w:jc w:val="center"/>
+              <w:rPr>
+                <w:rFonts w:cs="Arial"/>
+              </w:rPr>
+            </w:pPr>
+            <w:r>
+              <w:rPr>
+                <w:rFonts w:cs="Arial"/>
+              </w:rPr>
+              <w:t>246</w:t>
+            </w:r>
+          </w:p>
+        </w:tc>
+        <w:tc>
+          <w:tcPr>
+            <w:tcW w:w="992" w:type="dxa"/>
+          </w:tcPr>
+          <w:p>
+            <w:pPr>
+              <w:jc w:val="center"/>
+              <w:rPr>
+                <w:rFonts w:cs="Arial"/>
+              </w:rPr>
+            </w:pPr>
+            <w:r>
+              <w:rPr>
+                <w:rFonts w:cs="Arial"/>
+              </w:rPr>
+              <w:t>368</w:t>
+            </w:r>
+          </w:p>
+        </w:tc>
+        <w:tc>
+          <w:tcPr>
+            <w:tcW w:w="850" w:type="dxa"/>
+          </w:tcPr>
+          <w:p>
+            <w:pPr>
+              <w:jc w:val="center"/>
+              <w:rPr>
+                <w:rFonts w:cs="Arial"/>
+              </w:rPr>
+            </w:pPr>
+            <w:r>
+              <w:rPr>
+                <w:rFonts w:cs="Arial"/>
+              </w:rPr>
+              <w:t>432</w:t>
+            </w:r>
+          </w:p>
+        </w:tc>
+        <w:tc>
+          <w:tcPr>
+            <w:tcW w:w="709" w:type="dxa"/>
+          </w:tcPr>
+          <w:p>
+            <w:pPr>
+              <w:jc w:val="center"/>
+              <w:rPr>
+                <w:rFonts w:cs="Arial"/>
+              </w:rPr>
+            </w:pPr>
+            <w:r>
+              <w:rPr>
+                <w:rFonts w:cs="Arial"/>
+              </w:rPr>
+              <w:t>1046</w:t>
+            </w:r>
+          </w:p>
+        </w:tc>
+        <w:tc>
+          <w:tcPr>
+            <w:tcW w:w="851" w:type="dxa"/>
+          </w:tcPr>
+          <w:p>
+            <w:pPr>
+              <w:jc w:val="center"/>
+              <w:rPr>
+                <w:rFonts w:cs="Arial"/>
+              </w:rPr>
+            </w:pPr>
+            <w:r>
+              <w:rPr>
+                <w:rFonts w:cs="Arial"/>
+              </w:rPr>
+              <w:t>51</w:t>
+            </w:r>
+          </w:p>
+        </w:tc>
+        <w:tc>
+          <w:tcPr>
+            <w:tcW w:w="850" w:type="dxa"/>
+          </w:tcPr>
+          <w:p>
+            <w:pPr>
+              <w:jc w:val="center"/>
+              <w:rPr>
+                <w:rFonts w:cs="Arial"/>
+              </w:rPr>
+            </w:pPr>
+            <w:r>
+              <w:rPr>
+                <w:rFonts w:cs="Arial"/>
+              </w:rPr>
+              <w:t>421</w:t>
+            </w:r>
+          </w:p>
+        </w:tc>
+        <w:tc>
+          <w:tcPr>
+            <w:tcW w:w="1134" w:type="dxa"/>
+          </w:tcPr>
+          <w:p>
+            <w:pPr>
+              <w:jc w:val="center"/>
+              <w:rPr>
+                <w:rFonts w:cs="Arial"/>
+              </w:rPr>
+            </w:pPr>
+            <w:r>
+              <w:rPr>
+                <w:rFonts w:cs="Arial"/>
+              </w:rPr>
+              <w:t>224</w:t>
+            </w:r>
+          </w:p>
+        </w:tc>
+        <w:tc>
+          <w:tcPr>
+            <w:tcW w:w="1134" w:type="dxa"/>
+          </w:tcPr>
+          <w:p>
+            <w:pPr>
+              <w:jc w:val="center"/>
+              <w:rPr>
+                <w:rFonts w:cs="Arial"/>
+              </w:rPr>
+            </w:pPr>
+            <w:r>
+              <w:rPr>
+                <w:rFonts w:cs="Arial"/>
+              </w:rPr>
+              <w:t>628</w:t>
+            </w:r>
+          </w:p>
+        </w:tc>
+      </w:tr>
+      <w:tr>
+        <w:trPr>
+          <w:jc w:val="center"/>
+        </w:trPr>
+        <w:tc>
+          <w:tcPr>
+            <w:tcW w:w="1838" w:type="dxa"/>
+          </w:tcPr>
+          <w:p>
+            <w:pPr>
+              <w:jc w:val="center"/>
+              <w:rPr>
+                <w:rFonts w:cs="Arial"/>
+              </w:rPr>
+            </w:pPr>
+            <w:r>
+              <w:rPr>
+                <w:rFonts w:cs="Arial"/>
+              </w:rPr>
+              <w:t>CVE-201</w:t>
+            </w:r>
+            <w:r>
+              <w:rPr>
+                <w:rFonts w:cs="Arial"/>
+              </w:rPr>
+              <w:t>6</w:t>
+            </w:r>
+            <w:r>
+              <w:rPr>
+                <w:rFonts w:cs="Arial"/>
+              </w:rPr>
+              <w:t>-</w:t>
+            </w:r>
+            <w:r>
+              <w:rPr>
+                <w:rFonts w:cs="Arial"/>
+              </w:rPr>
+              <w:t>8887</w:t>
+            </w:r>
+          </w:p>
+        </w:tc>
+        <w:tc>
+          <w:tcPr>
+            <w:tcW w:w="851" w:type="dxa"/>
+          </w:tcPr>
+          <w:p>
+            <w:pPr>
+              <w:jc w:val="center"/>
+              <w:rPr>
+                <w:rFonts w:cs="Arial"/>
+              </w:rPr>
+            </w:pPr>
+            <w:r>
+              <w:rPr>
+                <w:rFonts w:cs="Arial"/>
+              </w:rPr>
+              <w:t>416</w:t>
+            </w:r>
+          </w:p>
+        </w:tc>
+        <w:tc>
+          <w:tcPr>
+            <w:tcW w:w="992" w:type="dxa"/>
+          </w:tcPr>
+          <w:p>
+            <w:pPr>
+              <w:jc w:val="center"/>
+              <w:rPr>
+                <w:rFonts w:cs="Arial"/>
+              </w:rPr>
+            </w:pPr>
+            <w:r>
+              <w:rPr>
+                <w:rFonts w:cs="Arial"/>
+              </w:rPr>
+              <w:t>583</w:t>
+            </w:r>
+          </w:p>
+        </w:tc>
+        <w:tc>
+          <w:tcPr>
+            <w:tcW w:w="850" w:type="dxa"/>
+          </w:tcPr>
+          <w:p>
+            <w:pPr>
+              <w:jc w:val="center"/>
+              <w:rPr>
+                <w:rFonts w:cs="Arial"/>
+              </w:rPr>
+            </w:pPr>
+            <w:r>
+              <w:rPr>
+                <w:rFonts w:cs="Arial"/>
+              </w:rPr>
+              <w:t>719</w:t>
+            </w:r>
+          </w:p>
+        </w:tc>
+        <w:tc>
+          <w:tcPr>
+            <w:tcW w:w="709" w:type="dxa"/>
+          </w:tcPr>
+          <w:p>
+            <w:pPr>
+              <w:jc w:val="center"/>
+              <w:rPr>
+                <w:rFonts w:cs="Arial"/>
+              </w:rPr>
+            </w:pPr>
+            <w:r>
+              <w:rPr>
+                <w:rFonts w:cs="Arial"/>
+              </w:rPr>
+              <w:t>1718</w:t>
+            </w:r>
+          </w:p>
+        </w:tc>
+        <w:tc>
+          <w:tcPr>
+            <w:tcW w:w="851" w:type="dxa"/>
+          </w:tcPr>
+          <w:p>
+            <w:pPr>
+              <w:jc w:val="center"/>
+              <w:rPr>
+                <w:rFonts w:cs="Arial"/>
+              </w:rPr>
+            </w:pPr>
+            <w:r>
+              <w:rPr>
+                <w:rFonts w:cs="Arial"/>
+              </w:rPr>
+              <w:t>49</w:t>
+            </w:r>
+          </w:p>
+        </w:tc>
+        <w:tc>
+          <w:tcPr>
+            <w:tcW w:w="850" w:type="dxa"/>
+          </w:tcPr>
+          <w:p>
+            <w:pPr>
+              <w:jc w:val="center"/>
+              <w:rPr>
+                <w:rFonts w:cs="Arial"/>
+              </w:rPr>
+            </w:pPr>
+            <w:r>
+              <w:rPr>
+                <w:rFonts w:cs="Arial"/>
+              </w:rPr>
+              <w:t>383</w:t>
+            </w:r>
+          </w:p>
+        </w:tc>
+        <w:tc>
+          <w:tcPr>
+            <w:tcW w:w="1134" w:type="dxa"/>
+          </w:tcPr>
+          <w:p>
+            <w:pPr>
+              <w:jc w:val="center"/>
+              <w:rPr>
+                <w:rFonts w:cs="Arial"/>
+              </w:rPr>
+            </w:pPr>
+            <w:r>
+              <w:rPr>
+                <w:rFonts w:cs="Arial"/>
+              </w:rPr>
+              <w:t>380</w:t>
+            </w:r>
+          </w:p>
+        </w:tc>
+        <w:tc>
+          <w:tcPr>
+            <w:tcW w:w="1134" w:type="dxa"/>
+          </w:tcPr>
+          <w:p>
+            <w:pPr>
+              <w:jc w:val="center"/>
+              <w:rPr>
+                <w:rFonts w:cs="Arial"/>
+              </w:rPr>
+            </w:pPr>
+            <w:r>
+              <w:rPr>
+                <w:rFonts w:cs="Arial"/>
+              </w:rPr>
+              <w:t>910</w:t>
+            </w:r>
+          </w:p>
+        </w:tc>
+      </w:tr>
+      <w:tr>
+        <w:trPr>
+          <w:jc w:val="center"/>
+        </w:trPr>
+        <w:tc>
+          <w:tcPr>
+            <w:tcW w:w="1838" w:type="dxa"/>
+          </w:tcPr>
+          <w:p>
+            <w:pPr>
+              <w:jc w:val="center"/>
+              <w:rPr>
+                <w:rFonts w:cs="Arial"/>
+              </w:rPr>
+            </w:pPr>
+            <w:r>
+              <w:rPr>
+                <w:rFonts w:cs="Arial"/>
+              </w:rPr>
+              <w:t>CVE-201</w:t>
+            </w:r>
+            <w:r>
+              <w:rPr>
+                <w:rFonts w:cs="Arial"/>
+              </w:rPr>
+              <w:t>6</w:t>
+            </w:r>
+            <w:r>
+              <w:rPr>
+                <w:rFonts w:cs="Arial"/>
+              </w:rPr>
+              <w:t>-</w:t>
+            </w:r>
+            <w:r>
+              <w:rPr>
+                <w:rFonts w:cs="Arial"/>
+              </w:rPr>
+              <w:t>10250</w:t>
+            </w:r>
+          </w:p>
+        </w:tc>
+        <w:tc>
+          <w:tcPr>
+            <w:tcW w:w="851" w:type="dxa"/>
+          </w:tcPr>
+          <w:p>
+            <w:pPr>
+              <w:jc w:val="center"/>
+              <w:rPr>
+                <w:rFonts w:cs="Arial"/>
+              </w:rPr>
+            </w:pPr>
+            <w:r>
+              <w:rPr>
+                <w:rFonts w:cs="Arial"/>
+              </w:rPr>
+              <w:t>400</w:t>
+            </w:r>
+          </w:p>
+        </w:tc>
+        <w:tc>
+          <w:tcPr>
+            <w:tcW w:w="992" w:type="dxa"/>
+          </w:tcPr>
+          <w:p>
+            <w:pPr>
+              <w:jc w:val="center"/>
+              <w:rPr>
+                <w:rFonts w:cs="Arial"/>
+              </w:rPr>
+            </w:pPr>
+            <w:r>
+              <w:rPr>
+                <w:rFonts w:cs="Arial"/>
+              </w:rPr>
+              <w:t>557</w:t>
+            </w:r>
+          </w:p>
+        </w:tc>
+        <w:tc>
+          <w:tcPr>
+            <w:tcW w:w="850" w:type="dxa"/>
+          </w:tcPr>
+          <w:p>
+            <w:pPr>
+              <w:jc w:val="center"/>
+              <w:rPr>
+                <w:rFonts w:cs="Arial"/>
+              </w:rPr>
+            </w:pPr>
+            <w:r>
+              <w:rPr>
+                <w:rFonts w:cs="Arial"/>
+              </w:rPr>
+              <w:t>698</w:t>
+            </w:r>
+          </w:p>
+        </w:tc>
+        <w:tc>
+          <w:tcPr>
+            <w:tcW w:w="709" w:type="dxa"/>
+          </w:tcPr>
+          <w:p>
+            <w:pPr>
+              <w:jc w:val="center"/>
+              <w:rPr>
+                <w:rFonts w:cs="Arial"/>
+              </w:rPr>
+            </w:pPr>
+            <w:r>
+              <w:rPr>
+                <w:rFonts w:cs="Arial"/>
+              </w:rPr>
+              <w:t>1655</w:t>
+            </w:r>
+          </w:p>
+        </w:tc>
+        <w:tc>
+          <w:tcPr>
+            <w:tcW w:w="851" w:type="dxa"/>
+          </w:tcPr>
+          <w:p>
+            <w:pPr>
+              <w:jc w:val="center"/>
+              <w:rPr>
+                <w:rFonts w:cs="Arial"/>
+              </w:rPr>
+            </w:pPr>
+            <w:r>
+              <w:rPr>
+                <w:rFonts w:cs="Arial"/>
+              </w:rPr>
+              <w:t>50</w:t>
+            </w:r>
+          </w:p>
+        </w:tc>
+        <w:tc>
+          <w:tcPr>
+            <w:tcW w:w="850" w:type="dxa"/>
+          </w:tcPr>
+          <w:p>
+            <w:pPr>
+              <w:jc w:val="center"/>
+              <w:rPr>
+                <w:rFonts w:cs="Arial"/>
+              </w:rPr>
+            </w:pPr>
+            <w:r>
+              <w:rPr>
+                <w:rFonts w:cs="Arial"/>
+              </w:rPr>
+              <w:t>432</w:t>
+            </w:r>
+          </w:p>
+        </w:tc>
+        <w:tc>
+          <w:tcPr>
+            <w:tcW w:w="1134" w:type="dxa"/>
+          </w:tcPr>
+          <w:p>
+            <w:pPr>
+              <w:jc w:val="center"/>
+              <w:rPr>
+                <w:rFonts w:cs="Arial"/>
+              </w:rPr>
+            </w:pPr>
+            <w:r>
+              <w:rPr>
+                <w:rFonts w:cs="Arial"/>
+              </w:rPr>
+              <w:t>355</w:t>
+            </w:r>
+          </w:p>
+        </w:tc>
+        <w:tc>
+          <w:tcPr>
+            <w:tcW w:w="1134" w:type="dxa"/>
+          </w:tcPr>
+          <w:p>
+            <w:pPr>
+              <w:jc w:val="center"/>
+              <w:rPr>
+                <w:rFonts w:cs="Arial"/>
+              </w:rPr>
+            </w:pPr>
+            <w:r>
+              <w:rPr>
+                <w:rFonts w:cs="Arial"/>
+              </w:rPr>
+              <w:t>911</w:t>
+            </w:r>
+          </w:p>
+        </w:tc>
+      </w:tr>
+      <w:tr>
+        <w:trPr>
+          <w:jc w:val="center"/>
+        </w:trPr>
+        <w:tc>
+          <w:tcPr>
+            <w:tcW w:w="1838" w:type="dxa"/>
+          </w:tcPr>
+          <w:p>
+            <w:pPr>
+              <w:jc w:val="center"/>
+              <w:rPr>
+                <w:rFonts w:cs="Arial"/>
+              </w:rPr>
+            </w:pPr>
+            <w:r>
+              <w:rPr>
+                <w:rFonts w:cs="Arial"/>
+              </w:rPr>
+              <w:t>CVE-201</w:t>
+            </w:r>
+            <w:r>
+              <w:rPr>
+                <w:rFonts w:cs="Arial"/>
+              </w:rPr>
+              <w:t>6</w:t>
+            </w:r>
+            <w:r>
+              <w:rPr>
+                <w:rFonts w:cs="Arial"/>
+              </w:rPr>
+              <w:t>-</w:t>
+            </w:r>
+            <w:r>
+              <w:rPr>
+                <w:rFonts w:cs="Arial"/>
+              </w:rPr>
+              <w:t>1025</w:t>
+            </w:r>
+            <w:r>
+              <w:rPr>
+                <w:rFonts w:cs="Arial"/>
+              </w:rPr>
+              <w:t>1</w:t>
+            </w:r>
+          </w:p>
+        </w:tc>
+        <w:tc>
+          <w:tcPr>
+            <w:tcW w:w="851" w:type="dxa"/>
+          </w:tcPr>
+          <w:p>
+            <w:pPr>
+              <w:jc w:val="center"/>
+              <w:rPr>
+                <w:rFonts w:cs="Arial"/>
+              </w:rPr>
+            </w:pPr>
+            <w:r>
+              <w:rPr>
+                <w:rFonts w:cs="Arial"/>
+              </w:rPr>
+              <w:t>471</w:t>
+            </w:r>
+          </w:p>
+        </w:tc>
+        <w:tc>
+          <w:tcPr>
+            <w:tcW w:w="992" w:type="dxa"/>
+          </w:tcPr>
+          <w:p>
+            <w:pPr>
+              <w:jc w:val="center"/>
+              <w:rPr>
+                <w:rFonts w:cs="Arial"/>
+              </w:rPr>
+            </w:pPr>
+            <w:r>
+              <w:rPr>
+                <w:rFonts w:cs="Arial"/>
+              </w:rPr>
+              <w:t>574</w:t>
+            </w:r>
+          </w:p>
+        </w:tc>
+        <w:tc>
+          <w:tcPr>
+            <w:tcW w:w="850" w:type="dxa"/>
+          </w:tcPr>
+          <w:p>
+            <w:pPr>
+              <w:jc w:val="center"/>
+              <w:rPr>
+                <w:rFonts w:cs="Arial"/>
+              </w:rPr>
+            </w:pPr>
+            <w:r>
+              <w:rPr>
+                <w:rFonts w:cs="Arial"/>
+              </w:rPr>
+              <w:t>672</w:t>
+            </w:r>
+          </w:p>
+        </w:tc>
+        <w:tc>
+          <w:tcPr>
+            <w:tcW w:w="709" w:type="dxa"/>
+          </w:tcPr>
+          <w:p>
+            <w:pPr>
+              <w:jc w:val="center"/>
+              <w:rPr>
+                <w:rFonts w:cs="Arial"/>
+              </w:rPr>
+            </w:pPr>
+            <w:r>
+              <w:rPr>
+                <w:rFonts w:cs="Arial"/>
+              </w:rPr>
+              <w:t>1717</w:t>
+            </w:r>
+          </w:p>
+        </w:tc>
+        <w:tc>
+          <w:tcPr>
+            <w:tcW w:w="851" w:type="dxa"/>
+          </w:tcPr>
+          <w:p>
+            <w:pPr>
+              <w:jc w:val="center"/>
+              <w:rPr>
+                <w:rFonts w:cs="Arial"/>
+              </w:rPr>
+            </w:pPr>
+            <w:r>
+              <w:rPr>
+                <w:rFonts w:cs="Arial"/>
+              </w:rPr>
+              <w:t>192</w:t>
+            </w:r>
+          </w:p>
+        </w:tc>
+        <w:tc>
+          <w:tcPr>
+            <w:tcW w:w="850" w:type="dxa"/>
+          </w:tcPr>
+          <w:p>
+            <w:pPr>
+              <w:jc w:val="center"/>
+              <w:rPr>
+                <w:rFonts w:cs="Arial"/>
+              </w:rPr>
+            </w:pPr>
+            <w:r>
+              <w:rPr>
+                <w:rFonts w:cs="Arial"/>
+              </w:rPr>
+              <w:t>1107</w:t>
+            </w:r>
+          </w:p>
+        </w:tc>
+        <w:tc>
+          <w:tcPr>
+            <w:tcW w:w="1134" w:type="dxa"/>
+          </w:tcPr>
+          <w:p>
+            <w:pPr>
+              <w:jc w:val="center"/>
+              <w:rPr>
+                <w:rFonts w:cs="Arial"/>
+              </w:rPr>
+            </w:pPr>
+            <w:r>
+              <w:rPr>
+                <w:rFonts w:cs="Arial"/>
+              </w:rPr>
+              <w:t>514</w:t>
+            </w:r>
+          </w:p>
+        </w:tc>
+        <w:tc>
+          <w:tcPr>
+            <w:tcW w:w="1134" w:type="dxa"/>
+          </w:tcPr>
+          <w:p>
+            <w:pPr>
+              <w:jc w:val="center"/>
+              <w:rPr>
+                <w:rFonts w:cs="Arial"/>
+              </w:rPr>
+            </w:pPr>
+            <w:r>
+              <w:rPr>
+                <w:rFonts w:cs="Arial"/>
+              </w:rPr>
+              <w:t>2192</w:t>
+            </w:r>
+          </w:p>
+        </w:tc>
+      </w:tr>
+      <w:tr>
+        <w:trPr>
+          <w:jc w:val="center"/>
+        </w:trPr>
+        <w:tc>
+          <w:tcPr>
+            <w:tcW w:w="1838" w:type="dxa"/>
+          </w:tcPr>
+          <w:p>
+            <w:pPr>
+              <w:jc w:val="center"/>
+              <w:rPr>
+                <w:rFonts w:cs="Arial"/>
+              </w:rPr>
+            </w:pPr>
+            <w:r>
+              <w:rPr>
+                <w:rFonts w:cs="Arial"/>
+              </w:rPr>
+              <w:t>CVE-201</w:t>
+            </w:r>
+            <w:r>
+              <w:rPr>
+                <w:rFonts w:cs="Arial"/>
+              </w:rPr>
+              <w:t>6</w:t>
+            </w:r>
+            <w:r>
+              <w:rPr>
+                <w:rFonts w:cs="Arial"/>
+              </w:rPr>
+              <w:t>-</w:t>
+            </w:r>
+            <w:r>
+              <w:rPr>
+                <w:rFonts w:cs="Arial"/>
+              </w:rPr>
+              <w:t>102</w:t>
+            </w:r>
+            <w:r>
+              <w:rPr>
+                <w:rFonts w:cs="Arial"/>
+              </w:rPr>
+              <w:t>71</w:t>
+            </w:r>
+          </w:p>
+        </w:tc>
+        <w:tc>
+          <w:tcPr>
+            <w:tcW w:w="851" w:type="dxa"/>
+          </w:tcPr>
+          <w:p>
+            <w:pPr>
+              <w:jc w:val="center"/>
+              <w:rPr>
+                <w:rFonts w:cs="Arial"/>
+              </w:rPr>
+            </w:pPr>
+            <w:r>
+              <w:rPr>
+                <w:rFonts w:cs="Arial"/>
+              </w:rPr>
+              <w:t>647</w:t>
+            </w:r>
+          </w:p>
+        </w:tc>
+        <w:tc>
+          <w:tcPr>
+            <w:tcW w:w="992" w:type="dxa"/>
+          </w:tcPr>
+          <w:p>
+            <w:pPr>
+              <w:jc w:val="center"/>
+              <w:rPr>
+                <w:rFonts w:cs="Arial"/>
+              </w:rPr>
+            </w:pPr>
+            <w:r>
+              <w:rPr>
+                <w:rFonts w:cs="Arial"/>
+              </w:rPr>
+              <w:t>893</w:t>
+            </w:r>
+          </w:p>
+        </w:tc>
+        <w:tc>
+          <w:tcPr>
+            <w:tcW w:w="850" w:type="dxa"/>
+          </w:tcPr>
+          <w:p>
+            <w:pPr>
+              <w:jc w:val="center"/>
+              <w:rPr>
+                <w:rFonts w:cs="Arial"/>
+              </w:rPr>
+            </w:pPr>
+            <w:r>
+              <w:rPr>
+                <w:rFonts w:cs="Arial"/>
+              </w:rPr>
+              <w:t>1086</w:t>
+            </w:r>
+          </w:p>
+        </w:tc>
+        <w:tc>
+          <w:tcPr>
+            <w:tcW w:w="709" w:type="dxa"/>
+          </w:tcPr>
+          <w:p>
+            <w:pPr>
+              <w:jc w:val="center"/>
+              <w:rPr>
+                <w:rFonts w:cs="Arial"/>
+              </w:rPr>
+            </w:pPr>
+            <w:r>
+              <w:rPr>
+                <w:rFonts w:cs="Arial"/>
+              </w:rPr>
+              <w:t>2626</w:t>
+            </w:r>
+          </w:p>
+        </w:tc>
+        <w:tc>
+          <w:tcPr>
+            <w:tcW w:w="851" w:type="dxa"/>
+          </w:tcPr>
+          <w:p>
+            <w:pPr>
+              <w:jc w:val="center"/>
+              <w:rPr>
+                <w:rFonts w:cs="Arial"/>
+              </w:rPr>
+            </w:pPr>
+            <w:r>
+              <w:rPr>
+                <w:rFonts w:cs="Arial"/>
+              </w:rPr>
+              <w:t>17</w:t>
+            </w:r>
+          </w:p>
+        </w:tc>
+        <w:tc>
+          <w:tcPr>
+            <w:tcW w:w="850" w:type="dxa"/>
+          </w:tcPr>
+          <w:p>
+            <w:pPr>
+              <w:jc w:val="center"/>
+              <w:rPr>
+                <w:rFonts w:cs="Arial"/>
+              </w:rPr>
+            </w:pPr>
+            <w:r>
+              <w:rPr>
+                <w:rFonts w:cs="Arial"/>
+              </w:rPr>
+              <w:t>142</w:t>
+            </w:r>
+          </w:p>
+        </w:tc>
+        <w:tc>
+          <w:tcPr>
+            <w:tcW w:w="1134" w:type="dxa"/>
+          </w:tcPr>
+          <w:p>
+            <w:pPr>
+              <w:jc w:val="center"/>
+              <w:rPr>
+                <w:rFonts w:cs="Arial"/>
+              </w:rPr>
+            </w:pPr>
+            <w:r>
+              <w:rPr>
+                <w:rFonts w:cs="Arial"/>
+              </w:rPr>
+              <w:t>29</w:t>
+            </w:r>
+          </w:p>
+        </w:tc>
+        <w:tc>
+          <w:tcPr>
+            <w:tcW w:w="1134" w:type="dxa"/>
+          </w:tcPr>
+          <w:p>
+            <w:pPr>
+              <w:jc w:val="center"/>
+              <w:rPr>
+                <w:rFonts w:cs="Arial"/>
+              </w:rPr>
+            </w:pPr>
+            <w:r>
+              <w:rPr>
+                <w:rFonts w:cs="Arial"/>
+              </w:rPr>
+              <w:t>29</w:t>
+            </w:r>
+          </w:p>
+        </w:tc>
+      </w:tr>
+      <w:tr>
+        <w:trPr>
+          <w:jc w:val="center"/>
+        </w:trPr>
+        <w:tc>
+          <w:tcPr>
+            <w:tcW w:w="1838" w:type="dxa"/>
+          </w:tcPr>
+          <w:p>
+            <w:pPr>
+              <w:jc w:val="center"/>
+              <w:rPr>
+                <w:rFonts w:cs="Arial"/>
+              </w:rPr>
+            </w:pPr>
+            <w:r>
+              <w:rPr>
+                <w:rFonts w:cs="Arial"/>
+              </w:rPr>
+              <w:t>CVE-201</w:t>
+            </w:r>
+            <w:r>
+              <w:rPr>
+                <w:rFonts w:cs="Arial"/>
+              </w:rPr>
+              <w:t>6</w:t>
+            </w:r>
+            <w:r>
+              <w:rPr>
+                <w:rFonts w:cs="Arial"/>
+              </w:rPr>
+              <w:t>-</w:t>
+            </w:r>
+            <w:r>
+              <w:rPr>
+                <w:rFonts w:cs="Arial"/>
+              </w:rPr>
+              <w:t>102</w:t>
+            </w:r>
+            <w:r>
+              <w:rPr>
+                <w:rFonts w:cs="Arial"/>
+              </w:rPr>
+              <w:t>72</w:t>
+            </w:r>
+          </w:p>
+        </w:tc>
+        <w:tc>
+          <w:tcPr>
+            <w:tcW w:w="851" w:type="dxa"/>
+          </w:tcPr>
+          <w:p>
+            <w:pPr>
+              <w:jc w:val="center"/>
+              <w:rPr>
+                <w:rFonts w:cs="Arial"/>
+              </w:rPr>
+            </w:pPr>
+            <w:r>
+              <w:rPr>
+                <w:rFonts w:cs="Arial"/>
+              </w:rPr>
+              <w:t>687</w:t>
+            </w:r>
+          </w:p>
+        </w:tc>
+        <w:tc>
+          <w:tcPr>
+            <w:tcW w:w="992" w:type="dxa"/>
+          </w:tcPr>
+          <w:p>
+            <w:pPr>
+              <w:jc w:val="center"/>
+              <w:rPr>
+                <w:rFonts w:cs="Arial"/>
+              </w:rPr>
+            </w:pPr>
+            <w:r>
+              <w:rPr>
+                <w:rFonts w:cs="Arial"/>
+              </w:rPr>
+              <w:t>1146</w:t>
+            </w:r>
+          </w:p>
+        </w:tc>
+        <w:tc>
+          <w:tcPr>
+            <w:tcW w:w="850" w:type="dxa"/>
+          </w:tcPr>
+          <w:p>
+            <w:pPr>
+              <w:jc w:val="center"/>
+              <w:rPr>
+                <w:rFonts w:cs="Arial"/>
+              </w:rPr>
+            </w:pPr>
+            <w:r>
+              <w:rPr>
+                <w:rFonts w:cs="Arial"/>
+              </w:rPr>
+              <w:t>1486</w:t>
+            </w:r>
+          </w:p>
+        </w:tc>
+        <w:tc>
+          <w:tcPr>
+            <w:tcW w:w="709" w:type="dxa"/>
+          </w:tcPr>
+          <w:p>
+            <w:pPr>
+              <w:jc w:val="center"/>
+              <w:rPr>
+                <w:rFonts w:cs="Arial"/>
+              </w:rPr>
+            </w:pPr>
+            <w:r>
+              <w:rPr>
+                <w:rFonts w:cs="Arial"/>
+              </w:rPr>
+              <w:t>3319</w:t>
+            </w:r>
+          </w:p>
+        </w:tc>
+        <w:tc>
+          <w:tcPr>
+            <w:tcW w:w="851" w:type="dxa"/>
+          </w:tcPr>
+          <w:p>
+            <w:pPr>
+              <w:jc w:val="center"/>
+              <w:rPr>
+                <w:rFonts w:cs="Arial"/>
+              </w:rPr>
+            </w:pPr>
+            <w:r>
+              <w:rPr>
+                <w:rFonts w:cs="Arial"/>
+              </w:rPr>
+              <w:t>17</w:t>
+            </w:r>
+          </w:p>
+        </w:tc>
+        <w:tc>
+          <w:tcPr>
+            <w:tcW w:w="850" w:type="dxa"/>
+          </w:tcPr>
+          <w:p>
+            <w:pPr>
+              <w:jc w:val="center"/>
+              <w:rPr>
+                <w:rFonts w:cs="Arial"/>
+              </w:rPr>
+            </w:pPr>
+            <w:r>
+              <w:rPr>
+                <w:rFonts w:cs="Arial"/>
+              </w:rPr>
+              <w:t>184</w:t>
+            </w:r>
+          </w:p>
+        </w:tc>
+        <w:tc>
+          <w:tcPr>
+            <w:tcW w:w="1134" w:type="dxa"/>
+          </w:tcPr>
+          <w:p>
+            <w:pPr>
+              <w:jc w:val="center"/>
+              <w:rPr>
+                <w:rFonts w:cs="Arial"/>
+              </w:rPr>
+            </w:pPr>
+            <w:r>
+              <w:rPr>
+                <w:rFonts w:cs="Arial"/>
+              </w:rPr>
+              <w:t>43</w:t>
+            </w:r>
+          </w:p>
+        </w:tc>
+        <w:tc>
+          <w:tcPr>
+            <w:tcW w:w="1134" w:type="dxa"/>
+          </w:tcPr>
+          <w:p>
+            <w:pPr>
+              <w:jc w:val="center"/>
+              <w:rPr>
+                <w:rFonts w:cs="Arial"/>
+              </w:rPr>
+            </w:pPr>
+            <w:r>
+              <w:rPr>
+                <w:rFonts w:cs="Arial"/>
+              </w:rPr>
+              <w:t>46</w:t>
+            </w:r>
+          </w:p>
+        </w:tc>
+      </w:tr>
+      <w:tr>
+        <w:trPr>
+          <w:jc w:val="center"/>
+        </w:trPr>
+        <w:tc>
+          <w:tcPr>
+            <w:tcW w:w="1838" w:type="dxa"/>
+          </w:tcPr>
+          <w:p>
+            <w:pPr>
+              <w:jc w:val="center"/>
+              <w:rPr>
+                <w:rFonts w:cs="Arial"/>
+              </w:rPr>
+            </w:pPr>
+            <w:r>
+              <w:rPr>
+                <w:rFonts w:cs="Arial"/>
+              </w:rPr>
+              <w:t>CVE-201</w:t>
+            </w:r>
+            <w:r>
+              <w:rPr>
+                <w:rFonts w:cs="Arial"/>
+              </w:rPr>
+              <w:t>7</w:t>
+            </w:r>
+            <w:r>
+              <w:rPr>
+                <w:rFonts w:cs="Arial"/>
+              </w:rPr>
+              <w:t>-</w:t>
+            </w:r>
+            <w:r>
+              <w:rPr>
+                <w:rFonts w:cs="Arial"/>
+              </w:rPr>
+              <w:t>7452</w:t>
+            </w:r>
+          </w:p>
+        </w:tc>
+        <w:tc>
+          <w:tcPr>
+            <w:tcW w:w="851" w:type="dxa"/>
+          </w:tcPr>
+          <w:p>
+            <w:pPr>
+              <w:jc w:val="center"/>
+              <w:rPr>
+                <w:rFonts w:cs="Arial"/>
+              </w:rPr>
+            </w:pPr>
+            <w:r>
+              <w:rPr>
+                <w:rFonts w:cs="Arial"/>
+              </w:rPr>
+              <w:t>514</w:t>
+            </w:r>
+          </w:p>
+        </w:tc>
+        <w:tc>
+          <w:tcPr>
+            <w:tcW w:w="992" w:type="dxa"/>
+          </w:tcPr>
+          <w:p>
+            <w:pPr>
+              <w:jc w:val="center"/>
+              <w:rPr>
+                <w:rFonts w:cs="Arial"/>
+              </w:rPr>
+            </w:pPr>
+            <w:r>
+              <w:rPr>
+                <w:rFonts w:cs="Arial"/>
+              </w:rPr>
+              <w:t>693</w:t>
+            </w:r>
+          </w:p>
+        </w:tc>
+        <w:tc>
+          <w:tcPr>
+            <w:tcW w:w="850" w:type="dxa"/>
+          </w:tcPr>
+          <w:p>
+            <w:pPr>
+              <w:jc w:val="center"/>
+              <w:rPr>
+                <w:rFonts w:cs="Arial"/>
+              </w:rPr>
+            </w:pPr>
+            <w:r>
+              <w:rPr>
+                <w:rFonts w:cs="Arial"/>
+              </w:rPr>
+              <w:t>842</w:t>
+            </w:r>
+          </w:p>
+        </w:tc>
+        <w:tc>
+          <w:tcPr>
+            <w:tcW w:w="709" w:type="dxa"/>
+          </w:tcPr>
+          <w:p>
+            <w:pPr>
+              <w:jc w:val="center"/>
+              <w:rPr>
+                <w:rFonts w:cs="Arial"/>
+              </w:rPr>
+            </w:pPr>
+            <w:r>
+              <w:rPr>
+                <w:rFonts w:cs="Arial"/>
+              </w:rPr>
+              <w:t>2049</w:t>
+            </w:r>
+          </w:p>
+        </w:tc>
+        <w:tc>
+          <w:tcPr>
+            <w:tcW w:w="851" w:type="dxa"/>
+          </w:tcPr>
+          <w:p>
+            <w:pPr>
+              <w:jc w:val="center"/>
+              <w:rPr>
+                <w:rFonts w:cs="Arial"/>
+              </w:rPr>
+            </w:pPr>
+            <w:r>
+              <w:rPr>
+                <w:rFonts w:cs="Arial"/>
+              </w:rPr>
+              <w:t>28</w:t>
+            </w:r>
+          </w:p>
+        </w:tc>
+        <w:tc>
+          <w:tcPr>
+            <w:tcW w:w="850" w:type="dxa"/>
+          </w:tcPr>
+          <w:p>
+            <w:pPr>
+              <w:jc w:val="center"/>
+              <w:rPr>
+                <w:rFonts w:cs="Arial"/>
+              </w:rPr>
+            </w:pPr>
+            <w:r>
+              <w:rPr>
+                <w:rFonts w:cs="Arial"/>
+              </w:rPr>
+              <w:t>162</w:t>
+            </w:r>
+          </w:p>
+        </w:tc>
+        <w:tc>
+          <w:tcPr>
+            <w:tcW w:w="1134" w:type="dxa"/>
+          </w:tcPr>
+          <w:p>
+            <w:pPr>
+              <w:jc w:val="center"/>
+              <w:rPr>
+                <w:rFonts w:cs="Arial"/>
+              </w:rPr>
+            </w:pPr>
+            <w:r>
+              <w:rPr>
+                <w:rFonts w:cs="Arial"/>
+              </w:rPr>
+              <w:t>418</w:t>
+            </w:r>
+          </w:p>
+        </w:tc>
+        <w:tc>
+          <w:tcPr>
+            <w:tcW w:w="1134" w:type="dxa"/>
+          </w:tcPr>
+          <w:p>
+            <w:pPr>
+              <w:jc w:val="center"/>
+              <w:rPr>
+                <w:rFonts w:cs="Arial"/>
+              </w:rPr>
+            </w:pPr>
+            <w:r>
+              <w:rPr>
+                <w:rFonts w:cs="Arial"/>
+              </w:rPr>
+              <w:t>819</w:t>
+            </w:r>
+          </w:p>
+        </w:tc>
+      </w:tr>
+      <w:tr>
+        <w:trPr>
+          <w:jc w:val="center"/>
+        </w:trPr>
+        <w:tc>
+          <w:tcPr>
+            <w:tcW w:w="1838" w:type="dxa"/>
+          </w:tcPr>
+          <w:p>
+            <w:pPr>
+              <w:jc w:val="center"/>
+              <w:rPr>
+                <w:rFonts w:cs="Arial"/>
+              </w:rPr>
+            </w:pPr>
+            <w:r>
+              <w:rPr>
+                <w:rFonts w:cs="Arial"/>
+              </w:rPr>
+              <w:t>CVE-201</w:t>
+            </w:r>
+            <w:r>
+              <w:rPr>
+                <w:rFonts w:cs="Arial"/>
+              </w:rPr>
+              <w:t>7</w:t>
+            </w:r>
+            <w:r>
+              <w:rPr>
+                <w:rFonts w:cs="Arial"/>
+              </w:rPr>
+              <w:t>-</w:t>
+            </w:r>
+            <w:r>
+              <w:rPr>
+                <w:rFonts w:cs="Arial"/>
+              </w:rPr>
+              <w:t>745</w:t>
+            </w:r>
+            <w:r>
+              <w:rPr>
+                <w:rFonts w:cs="Arial"/>
+              </w:rPr>
+              <w:t>3</w:t>
+            </w:r>
+          </w:p>
+        </w:tc>
+        <w:tc>
+          <w:tcPr>
+            <w:tcW w:w="851" w:type="dxa"/>
+          </w:tcPr>
+          <w:p>
+            <w:pPr>
+              <w:jc w:val="center"/>
+              <w:rPr>
+                <w:rFonts w:cs="Arial"/>
+              </w:rPr>
+            </w:pPr>
+            <w:r>
+              <w:rPr>
+                <w:rFonts w:cs="Arial"/>
+              </w:rPr>
+              <w:t>840</w:t>
+            </w:r>
+          </w:p>
+        </w:tc>
+        <w:tc>
+          <w:tcPr>
+            <w:tcW w:w="992" w:type="dxa"/>
+          </w:tcPr>
+          <w:p>
+            <w:pPr>
+              <w:jc w:val="center"/>
+              <w:rPr>
+                <w:rFonts w:cs="Arial"/>
+              </w:rPr>
+            </w:pPr>
+            <w:r>
+              <w:rPr>
+                <w:rFonts w:cs="Arial"/>
+              </w:rPr>
+              <w:t>1360</w:t>
+            </w:r>
+          </w:p>
+        </w:tc>
+        <w:tc>
+          <w:tcPr>
+            <w:tcW w:w="850" w:type="dxa"/>
+          </w:tcPr>
+          <w:p>
+            <w:pPr>
+              <w:jc w:val="center"/>
+              <w:rPr>
+                <w:rFonts w:cs="Arial"/>
+              </w:rPr>
+            </w:pPr>
+            <w:r>
+              <w:rPr>
+                <w:rFonts w:cs="Arial"/>
+              </w:rPr>
+              <w:t>1866</w:t>
+            </w:r>
+          </w:p>
+        </w:tc>
+        <w:tc>
+          <w:tcPr>
+            <w:tcW w:w="709" w:type="dxa"/>
+          </w:tcPr>
+          <w:p>
+            <w:pPr>
+              <w:jc w:val="center"/>
+              <w:rPr>
+                <w:rFonts w:cs="Arial"/>
+              </w:rPr>
+            </w:pPr>
+            <w:r>
+              <w:rPr>
+                <w:rFonts w:cs="Arial"/>
+              </w:rPr>
+              <w:t>4066</w:t>
+            </w:r>
+          </w:p>
+        </w:tc>
+        <w:tc>
+          <w:tcPr>
+            <w:tcW w:w="851" w:type="dxa"/>
+          </w:tcPr>
+          <w:p>
+            <w:pPr>
+              <w:jc w:val="center"/>
+              <w:rPr>
+                <w:rFonts w:cs="Arial"/>
+              </w:rPr>
+            </w:pPr>
+            <w:r>
+              <w:rPr>
+                <w:rFonts w:cs="Arial"/>
+              </w:rPr>
+              <w:t>15</w:t>
+            </w:r>
+          </w:p>
+        </w:tc>
+        <w:tc>
+          <w:tcPr>
+            <w:tcW w:w="850" w:type="dxa"/>
+          </w:tcPr>
+          <w:p>
+            <w:pPr>
+              <w:jc w:val="center"/>
+              <w:rPr>
+                <w:rFonts w:cs="Arial"/>
+              </w:rPr>
+            </w:pPr>
+            <w:r>
+              <w:rPr>
+                <w:rFonts w:cs="Arial"/>
+              </w:rPr>
+              <w:t>108</w:t>
+            </w:r>
+          </w:p>
+        </w:tc>
+        <w:tc>
+          <w:tcPr>
+            <w:tcW w:w="1134" w:type="dxa"/>
+          </w:tcPr>
+          <w:p>
+            <w:pPr>
+              <w:jc w:val="center"/>
+              <w:rPr>
+                <w:rFonts w:cs="Arial"/>
+              </w:rPr>
+            </w:pPr>
+            <w:r>
+              <w:rPr>
+                <w:rFonts w:cs="Arial"/>
+              </w:rPr>
+              <w:t>700</w:t>
+            </w:r>
+          </w:p>
+        </w:tc>
+        <w:tc>
+          <w:tcPr>
+            <w:tcW w:w="1134" w:type="dxa"/>
+          </w:tcPr>
+          <w:p>
+            <w:pPr>
+              <w:jc w:val="center"/>
+              <w:rPr>
+                <w:rFonts w:cs="Arial"/>
+              </w:rPr>
+            </w:pPr>
+            <w:r>
+              <w:rPr>
+                <w:rFonts w:cs="Arial"/>
+              </w:rPr>
+              <w:t>1352</w:t>
+            </w:r>
+          </w:p>
+        </w:tc>
+      </w:tr>
+      <w:tr>
+        <w:trPr>
+          <w:jc w:val="center"/>
+        </w:trPr>
+        <w:tc>
+          <w:tcPr>
+            <w:tcW w:w="1838" w:type="dxa"/>
+          </w:tcPr>
+          <w:p>
+            <w:pPr>
+              <w:jc w:val="center"/>
+              <w:rPr>
+                <w:rFonts w:cs="Arial"/>
+              </w:rPr>
+            </w:pPr>
+            <w:r>
+              <w:rPr>
+                <w:rFonts w:cs="Arial"/>
+              </w:rPr>
+              <w:t>CVE-201</w:t>
+            </w:r>
+            <w:r>
+              <w:rPr>
+                <w:rFonts w:cs="Arial"/>
+              </w:rPr>
+              <w:t>7</w:t>
+            </w:r>
+            <w:r>
+              <w:rPr>
+                <w:rFonts w:cs="Arial"/>
+              </w:rPr>
+              <w:t>-</w:t>
+            </w:r>
+            <w:r>
+              <w:rPr>
+                <w:rFonts w:cs="Arial"/>
+              </w:rPr>
+              <w:t>745</w:t>
+            </w:r>
+            <w:r>
+              <w:rPr>
+                <w:rFonts w:cs="Arial"/>
+              </w:rPr>
+              <w:t>4</w:t>
+            </w:r>
+          </w:p>
+        </w:tc>
+        <w:tc>
+          <w:tcPr>
+            <w:tcW w:w="851" w:type="dxa"/>
+          </w:tcPr>
+          <w:p>
+            <w:pPr>
+              <w:jc w:val="center"/>
+              <w:rPr>
+                <w:rFonts w:cs="Arial"/>
+              </w:rPr>
+            </w:pPr>
+            <w:r>
+              <w:rPr>
+                <w:rFonts w:cs="Arial"/>
+              </w:rPr>
+              <w:t>1025</w:t>
+            </w:r>
+          </w:p>
+        </w:tc>
+        <w:tc>
+          <w:tcPr>
+            <w:tcW w:w="992" w:type="dxa"/>
+          </w:tcPr>
+          <w:p>
+            <w:pPr>
+              <w:jc w:val="center"/>
+              <w:rPr>
+                <w:rFonts w:cs="Arial"/>
+              </w:rPr>
+            </w:pPr>
+            <w:r>
+              <w:rPr>
+                <w:rFonts w:cs="Arial"/>
+              </w:rPr>
+              <w:t>1746</w:t>
+            </w:r>
+          </w:p>
+        </w:tc>
+        <w:tc>
+          <w:tcPr>
+            <w:tcW w:w="850" w:type="dxa"/>
+          </w:tcPr>
+          <w:p>
+            <w:pPr>
+              <w:jc w:val="center"/>
+              <w:rPr>
+                <w:rFonts w:cs="Arial"/>
+              </w:rPr>
+            </w:pPr>
+            <w:r>
+              <w:rPr>
+                <w:rFonts w:cs="Arial"/>
+              </w:rPr>
+              <w:t>2456</w:t>
+            </w:r>
+          </w:p>
+        </w:tc>
+        <w:tc>
+          <w:tcPr>
+            <w:tcW w:w="709" w:type="dxa"/>
+          </w:tcPr>
+          <w:p>
+            <w:pPr>
+              <w:jc w:val="center"/>
+              <w:rPr>
+                <w:rFonts w:cs="Arial"/>
+              </w:rPr>
+            </w:pPr>
+            <w:r>
+              <w:rPr>
+                <w:rFonts w:cs="Arial"/>
+              </w:rPr>
+              <w:t>5227</w:t>
+            </w:r>
+          </w:p>
+        </w:tc>
+        <w:tc>
+          <w:tcPr>
+            <w:tcW w:w="851" w:type="dxa"/>
+          </w:tcPr>
+          <w:p>
+            <w:pPr>
+              <w:jc w:val="center"/>
+              <w:rPr>
+                <w:rFonts w:cs="Arial"/>
+              </w:rPr>
+            </w:pPr>
+            <w:r>
+              <w:rPr>
+                <w:rFonts w:cs="Arial"/>
+              </w:rPr>
+              <w:t>34</w:t>
+            </w:r>
+          </w:p>
+        </w:tc>
+        <w:tc>
+          <w:tcPr>
+            <w:tcW w:w="850" w:type="dxa"/>
+          </w:tcPr>
+          <w:p>
+            <w:pPr>
+              <w:jc w:val="center"/>
+              <w:rPr>
+                <w:rFonts w:cs="Arial"/>
+              </w:rPr>
+            </w:pPr>
+            <w:r>
+              <w:rPr>
+                <w:rFonts w:cs="Arial"/>
+              </w:rPr>
+              <w:t>276</w:t>
+            </w:r>
+          </w:p>
+        </w:tc>
+        <w:tc>
+          <w:tcPr>
+            <w:tcW w:w="1134" w:type="dxa"/>
+          </w:tcPr>
+          <w:p>
+            <w:pPr>
+              <w:jc w:val="center"/>
+              <w:rPr>
+                <w:rFonts w:cs="Arial"/>
+              </w:rPr>
+            </w:pPr>
+            <w:r>
+              <w:rPr>
+                <w:rFonts w:cs="Arial"/>
+              </w:rPr>
+              <w:t>891</w:t>
+            </w:r>
+          </w:p>
+        </w:tc>
+        <w:tc>
+          <w:tcPr>
+            <w:tcW w:w="1134" w:type="dxa"/>
+          </w:tcPr>
+          <w:p>
+            <w:pPr>
+              <w:jc w:val="center"/>
+              <w:rPr>
+                <w:rFonts w:cs="Arial"/>
+              </w:rPr>
+            </w:pPr>
+            <w:r>
+              <w:rPr>
+                <w:rFonts w:cs="Arial"/>
+              </w:rPr>
+              <w:t>7038</w:t>
+            </w:r>
+          </w:p>
+        </w:tc>
+      </w:tr>
+      <w:tr>
+        <w:trPr>
+          <w:jc w:val="center"/>
+        </w:trPr>
+        <w:tc>
+          <w:tcPr>
+            <w:tcW w:w="1838" w:type="dxa"/>
+          </w:tcPr>
+          <w:p>
+            <w:pPr>
+              <w:jc w:val="center"/>
+              <w:rPr>
+                <w:rFonts w:cs="Arial"/>
+              </w:rPr>
+            </w:pPr>
+            <w:r>
+              <w:rPr>
+                <w:rFonts w:cs="Arial"/>
+              </w:rPr>
+              <w:t>CVE-201</w:t>
+            </w:r>
+            <w:r>
+              <w:rPr>
+                <w:rFonts w:cs="Arial"/>
+              </w:rPr>
+              <w:t>7</w:t>
+            </w:r>
+            <w:r>
+              <w:rPr>
+                <w:rFonts w:cs="Arial"/>
+              </w:rPr>
+              <w:t>-</w:t>
+            </w:r>
+            <w:r>
+              <w:rPr>
+                <w:rFonts w:cs="Arial"/>
+              </w:rPr>
+              <w:t>7623</w:t>
+            </w:r>
+          </w:p>
+        </w:tc>
+        <w:tc>
+          <w:tcPr>
+            <w:tcW w:w="851" w:type="dxa"/>
+          </w:tcPr>
+          <w:p>
+            <w:pPr>
+              <w:jc w:val="center"/>
+              <w:rPr>
+                <w:rFonts w:cs="Arial"/>
+              </w:rPr>
+            </w:pPr>
+            <w:r>
+              <w:rPr>
+                <w:rFonts w:cs="Arial"/>
+              </w:rPr>
+              <w:t>650</w:t>
+            </w:r>
+          </w:p>
+        </w:tc>
+        <w:tc>
+          <w:tcPr>
+            <w:tcW w:w="992" w:type="dxa"/>
+          </w:tcPr>
+          <w:p>
+            <w:pPr>
+              <w:jc w:val="center"/>
+              <w:rPr>
+                <w:rFonts w:cs="Arial"/>
+              </w:rPr>
+            </w:pPr>
+            <w:r>
+              <w:rPr>
+                <w:rFonts w:cs="Arial"/>
+              </w:rPr>
+              <w:t>952</w:t>
+            </w:r>
+          </w:p>
+        </w:tc>
+        <w:tc>
+          <w:tcPr>
+            <w:tcW w:w="850" w:type="dxa"/>
+          </w:tcPr>
+          <w:p>
+            <w:pPr>
+              <w:jc w:val="center"/>
+              <w:rPr>
+                <w:rFonts w:cs="Arial"/>
+              </w:rPr>
+            </w:pPr>
+            <w:r>
+              <w:rPr>
+                <w:rFonts w:cs="Arial"/>
+              </w:rPr>
+              <w:t>1211</w:t>
+            </w:r>
+          </w:p>
+        </w:tc>
+        <w:tc>
+          <w:tcPr>
+            <w:tcW w:w="709" w:type="dxa"/>
+          </w:tcPr>
+          <w:p>
+            <w:pPr>
+              <w:jc w:val="center"/>
+              <w:rPr>
+                <w:rFonts w:cs="Arial"/>
+              </w:rPr>
+            </w:pPr>
+            <w:r>
+              <w:rPr>
+                <w:rFonts w:cs="Arial"/>
+              </w:rPr>
+              <w:t>2813</w:t>
+            </w:r>
+          </w:p>
+        </w:tc>
+        <w:tc>
+          <w:tcPr>
+            <w:tcW w:w="851" w:type="dxa"/>
+          </w:tcPr>
+          <w:p>
+            <w:pPr>
+              <w:jc w:val="center"/>
+              <w:rPr>
+                <w:rFonts w:cs="Arial"/>
+              </w:rPr>
+            </w:pPr>
+            <w:r>
+              <w:rPr>
+                <w:rFonts w:cs="Arial"/>
+              </w:rPr>
+              <w:t>49</w:t>
+            </w:r>
+          </w:p>
+        </w:tc>
+        <w:tc>
+          <w:tcPr>
+            <w:tcW w:w="850" w:type="dxa"/>
+          </w:tcPr>
+          <w:p>
+            <w:pPr>
+              <w:jc w:val="center"/>
+              <w:rPr>
+                <w:rFonts w:cs="Arial"/>
+              </w:rPr>
+            </w:pPr>
+            <w:r>
+              <w:rPr>
+                <w:rFonts w:cs="Arial"/>
+              </w:rPr>
+              <w:t>330</w:t>
+            </w:r>
+          </w:p>
+        </w:tc>
+        <w:tc>
+          <w:tcPr>
+            <w:tcW w:w="1134" w:type="dxa"/>
+          </w:tcPr>
+          <w:p>
+            <w:pPr>
+              <w:jc w:val="center"/>
+              <w:rPr>
+                <w:rFonts w:cs="Arial"/>
+              </w:rPr>
+            </w:pPr>
+            <w:r>
+              <w:rPr>
+                <w:rFonts w:cs="Arial"/>
+              </w:rPr>
+              <w:t>583</w:t>
+            </w:r>
+          </w:p>
+        </w:tc>
+        <w:tc>
+          <w:tcPr>
+            <w:tcW w:w="1134" w:type="dxa"/>
+          </w:tcPr>
+          <w:p>
+            <w:pPr>
+              <w:jc w:val="center"/>
+              <w:rPr>
+                <w:rFonts w:cs="Arial"/>
+              </w:rPr>
+            </w:pPr>
+            <w:r>
+              <w:rPr>
+                <w:rFonts w:cs="Arial"/>
+              </w:rPr>
+              <w:t>1118</w:t>
+            </w:r>
+          </w:p>
+        </w:tc>
+      </w:tr>
+      <w:tr>
+        <w:trPr>
+          <w:jc w:val="center"/>
+        </w:trPr>
+        <w:tc>
+          <w:tcPr>
+            <w:tcW w:w="1838" w:type="dxa"/>
+          </w:tcPr>
+          <w:p>
+            <w:pPr>
+              <w:jc w:val="center"/>
+              <w:rPr>
+                <w:rFonts w:cs="Arial"/>
+              </w:rPr>
+            </w:pPr>
+            <w:r>
+              <w:rPr>
+                <w:rFonts w:cs="Arial"/>
+              </w:rPr>
+              <w:t>CVE-201</w:t>
+            </w:r>
+            <w:r>
+              <w:rPr>
+                <w:rFonts w:cs="Arial"/>
+              </w:rPr>
+              <w:t>7</w:t>
+            </w:r>
+            <w:r>
+              <w:rPr>
+                <w:rFonts w:cs="Arial"/>
+              </w:rPr>
+              <w:t>-</w:t>
+            </w:r>
+            <w:r>
+              <w:rPr>
+                <w:rFonts w:cs="Arial"/>
+              </w:rPr>
+              <w:t>7939</w:t>
+            </w:r>
+          </w:p>
+        </w:tc>
+        <w:tc>
+          <w:tcPr>
+            <w:tcW w:w="851" w:type="dxa"/>
+          </w:tcPr>
+          <w:p>
+            <w:pPr>
+              <w:jc w:val="center"/>
+              <w:rPr>
+                <w:rFonts w:cs="Arial"/>
+              </w:rPr>
+            </w:pPr>
+            <w:r>
+              <w:rPr>
+                <w:rFonts w:cs="Arial"/>
+              </w:rPr>
+              <w:t>578</w:t>
+            </w:r>
+          </w:p>
+        </w:tc>
+        <w:tc>
+          <w:tcPr>
+            <w:tcW w:w="992" w:type="dxa"/>
+          </w:tcPr>
+          <w:p>
+            <w:pPr>
+              <w:jc w:val="center"/>
+              <w:rPr>
+                <w:rFonts w:cs="Arial"/>
+              </w:rPr>
+            </w:pPr>
+            <w:r>
+              <w:rPr>
+                <w:rFonts w:cs="Arial"/>
+              </w:rPr>
+              <w:t>801</w:t>
+            </w:r>
+          </w:p>
+        </w:tc>
+        <w:tc>
+          <w:tcPr>
+            <w:tcW w:w="850" w:type="dxa"/>
+          </w:tcPr>
+          <w:p>
+            <w:pPr>
+              <w:jc w:val="center"/>
+              <w:rPr>
+                <w:rFonts w:cs="Arial"/>
+              </w:rPr>
+            </w:pPr>
+            <w:r>
+              <w:rPr>
+                <w:rFonts w:cs="Arial"/>
+              </w:rPr>
+              <w:t>986</w:t>
+            </w:r>
+          </w:p>
+        </w:tc>
+        <w:tc>
+          <w:tcPr>
+            <w:tcW w:w="709" w:type="dxa"/>
+          </w:tcPr>
+          <w:p>
+            <w:pPr>
+              <w:jc w:val="center"/>
+              <w:rPr>
+                <w:rFonts w:cs="Arial"/>
+              </w:rPr>
+            </w:pPr>
+            <w:r>
+              <w:rPr>
+                <w:rFonts w:cs="Arial"/>
+              </w:rPr>
+              <w:t>2365</w:t>
+            </w:r>
+          </w:p>
+        </w:tc>
+        <w:tc>
+          <w:tcPr>
+            <w:tcW w:w="851" w:type="dxa"/>
+          </w:tcPr>
+          <w:p>
+            <w:pPr>
+              <w:jc w:val="center"/>
+              <w:rPr>
+                <w:rFonts w:cs="Arial"/>
+              </w:rPr>
+            </w:pPr>
+            <w:r>
+              <w:rPr>
+                <w:rFonts w:cs="Arial"/>
+              </w:rPr>
+              <w:t>61</w:t>
+            </w:r>
+          </w:p>
+        </w:tc>
+        <w:tc>
+          <w:tcPr>
+            <w:tcW w:w="850" w:type="dxa"/>
+          </w:tcPr>
+          <w:p>
+            <w:pPr>
+              <w:jc w:val="center"/>
+              <w:rPr>
+                <w:rFonts w:cs="Arial"/>
+              </w:rPr>
+            </w:pPr>
+            <w:r>
+              <w:rPr>
+                <w:rFonts w:cs="Arial"/>
+              </w:rPr>
+              <w:t>396</w:t>
+            </w:r>
+          </w:p>
+        </w:tc>
+        <w:tc>
+          <w:tcPr>
+            <w:tcW w:w="1134" w:type="dxa"/>
+          </w:tcPr>
+          <w:p>
+            <w:pPr>
+              <w:jc w:val="center"/>
+              <w:rPr>
+                <w:rFonts w:cs="Arial"/>
+              </w:rPr>
+            </w:pPr>
+            <w:r>
+              <w:rPr>
+                <w:rFonts w:cs="Arial"/>
+              </w:rPr>
+              <w:t>507</w:t>
+            </w:r>
+          </w:p>
+        </w:tc>
+        <w:tc>
+          <w:tcPr>
+            <w:tcW w:w="1134" w:type="dxa"/>
+          </w:tcPr>
+          <w:p>
+            <w:pPr>
+              <w:jc w:val="center"/>
+              <w:rPr>
+                <w:rFonts w:cs="Arial"/>
+              </w:rPr>
+            </w:pPr>
+            <w:r>
+              <w:rPr>
+                <w:rFonts w:cs="Arial"/>
+              </w:rPr>
+              <w:t>922</w:t>
+            </w:r>
+          </w:p>
+        </w:tc>
+      </w:tr>
+      <w:tr>
+        <w:trPr>
+          <w:jc w:val="center"/>
+        </w:trPr>
+        <w:tc>
+          <w:tcPr>
+            <w:tcW w:w="1838" w:type="dxa"/>
+          </w:tcPr>
+          <w:p>
+            <w:pPr>
+              <w:jc w:val="center"/>
+              <w:rPr>
+                <w:rFonts w:cs="Arial"/>
+              </w:rPr>
+            </w:pPr>
+            <w:r>
+              <w:rPr>
+                <w:rFonts w:cs="Arial"/>
+              </w:rPr>
+              <w:t>CVE-201</w:t>
+            </w:r>
+            <w:r>
+              <w:rPr>
+                <w:rFonts w:cs="Arial"/>
+              </w:rPr>
+              <w:t>7</w:t>
+            </w:r>
+            <w:r>
+              <w:rPr>
+                <w:rFonts w:cs="Arial"/>
+              </w:rPr>
+              <w:t>-</w:t>
+            </w:r>
+            <w:r>
+              <w:rPr>
+                <w:rFonts w:cs="Arial"/>
+              </w:rPr>
+              <w:t>7962</w:t>
+            </w:r>
+          </w:p>
+        </w:tc>
+        <w:tc>
+          <w:tcPr>
+            <w:tcW w:w="851" w:type="dxa"/>
+          </w:tcPr>
+          <w:p>
+            <w:pPr>
+              <w:jc w:val="center"/>
+              <w:rPr>
+                <w:rFonts w:cs="Arial"/>
+              </w:rPr>
+            </w:pPr>
+            <w:r>
+              <w:rPr>
+                <w:rFonts w:cs="Arial"/>
+              </w:rPr>
+              <w:t>1001</w:t>
+            </w:r>
+          </w:p>
+        </w:tc>
+        <w:tc>
+          <w:tcPr>
+            <w:tcW w:w="992" w:type="dxa"/>
+          </w:tcPr>
+          <w:p>
+            <w:pPr>
+              <w:jc w:val="center"/>
+              <w:rPr>
+                <w:rFonts w:cs="Arial"/>
+              </w:rPr>
+            </w:pPr>
+            <w:r>
+              <w:rPr>
+                <w:rFonts w:cs="Arial"/>
+              </w:rPr>
+              <w:t>1676</w:t>
+            </w:r>
+          </w:p>
+        </w:tc>
+        <w:tc>
+          <w:tcPr>
+            <w:tcW w:w="850" w:type="dxa"/>
+          </w:tcPr>
+          <w:p>
+            <w:pPr>
+              <w:jc w:val="center"/>
+              <w:rPr>
+                <w:rFonts w:cs="Arial"/>
+              </w:rPr>
+            </w:pPr>
+            <w:r>
+              <w:rPr>
+                <w:rFonts w:cs="Arial"/>
+              </w:rPr>
+              <w:t>2331</w:t>
+            </w:r>
+          </w:p>
+        </w:tc>
+        <w:tc>
+          <w:tcPr>
+            <w:tcW w:w="709" w:type="dxa"/>
+          </w:tcPr>
+          <w:p>
+            <w:pPr>
+              <w:jc w:val="center"/>
+              <w:rPr>
+                <w:rFonts w:cs="Arial"/>
+              </w:rPr>
+            </w:pPr>
+            <w:r>
+              <w:rPr>
+                <w:rFonts w:cs="Arial"/>
+              </w:rPr>
+              <w:t>5008</w:t>
+            </w:r>
+          </w:p>
+        </w:tc>
+        <w:tc>
+          <w:tcPr>
+            <w:tcW w:w="851" w:type="dxa"/>
+          </w:tcPr>
+          <w:p>
+            <w:pPr>
+              <w:jc w:val="center"/>
+              <w:rPr>
+                <w:rFonts w:cs="Arial"/>
+              </w:rPr>
+            </w:pPr>
+            <w:r>
+              <w:rPr>
+                <w:rFonts w:cs="Arial"/>
+              </w:rPr>
+              <w:t>53</w:t>
+            </w:r>
+          </w:p>
+        </w:tc>
+        <w:tc>
+          <w:tcPr>
+            <w:tcW w:w="850" w:type="dxa"/>
+          </w:tcPr>
+          <w:p>
+            <w:pPr>
+              <w:jc w:val="center"/>
+              <w:rPr>
+                <w:rFonts w:cs="Arial"/>
+              </w:rPr>
+            </w:pPr>
+            <w:r>
+              <w:rPr>
+                <w:rFonts w:cs="Arial"/>
+              </w:rPr>
+              <w:t>436</w:t>
+            </w:r>
+          </w:p>
+        </w:tc>
+        <w:tc>
+          <w:tcPr>
+            <w:tcW w:w="1134" w:type="dxa"/>
+          </w:tcPr>
+          <w:p>
+            <w:pPr>
+              <w:jc w:val="center"/>
+              <w:rPr>
+                <w:rFonts w:cs="Arial"/>
+              </w:rPr>
+            </w:pPr>
+            <w:r>
+              <w:rPr>
+                <w:rFonts w:cs="Arial"/>
+              </w:rPr>
+              <w:t>681</w:t>
+            </w:r>
+          </w:p>
+        </w:tc>
+        <w:tc>
+          <w:tcPr>
+            <w:tcW w:w="1134" w:type="dxa"/>
+          </w:tcPr>
+          <w:p>
+            <w:pPr>
+              <w:jc w:val="center"/>
+              <w:rPr>
+                <w:rFonts w:cs="Arial"/>
+              </w:rPr>
+            </w:pPr>
+            <w:r>
+              <w:rPr>
+                <w:rFonts w:cs="Arial"/>
+              </w:rPr>
+              <w:t>1868</w:t>
+            </w:r>
+          </w:p>
+        </w:tc>
+      </w:tr>
+      <w:tr>
+        <w:trPr>
+          <w:jc w:val="center"/>
+        </w:trPr>
+        <w:tc>
+          <w:tcPr>
+            <w:tcW w:w="1838" w:type="dxa"/>
+          </w:tcPr>
+          <w:p>
+            <w:pPr>
+              <w:jc w:val="center"/>
+              <w:rPr>
+                <w:rFonts w:cs="Arial"/>
+              </w:rPr>
+            </w:pPr>
+            <w:r>
+              <w:rPr>
+                <w:rFonts w:cs="Arial"/>
+              </w:rPr>
+              <w:t>CVE-2017-</w:t>
+            </w:r>
+            <w:r>
+              <w:rPr>
+                <w:rFonts w:cs="Arial"/>
+              </w:rPr>
+              <w:t>9204</w:t>
+            </w:r>
+          </w:p>
+        </w:tc>
+        <w:tc>
+          <w:tcPr>
+            <w:tcW w:w="851" w:type="dxa"/>
+          </w:tcPr>
+          <w:p>
+            <w:pPr>
+              <w:jc w:val="center"/>
+              <w:rPr>
+                <w:rFonts w:cs="Arial"/>
+              </w:rPr>
+            </w:pPr>
+            <w:r>
+              <w:rPr>
+                <w:rFonts w:cs="Arial"/>
+              </w:rPr>
+              <w:t>547</w:t>
+            </w:r>
+          </w:p>
+        </w:tc>
+        <w:tc>
+          <w:tcPr>
+            <w:tcW w:w="992" w:type="dxa"/>
+          </w:tcPr>
+          <w:p>
+            <w:pPr>
+              <w:jc w:val="center"/>
+              <w:rPr>
+                <w:rFonts w:cs="Arial"/>
+              </w:rPr>
+            </w:pPr>
+            <w:r>
+              <w:rPr>
+                <w:rFonts w:cs="Arial"/>
+              </w:rPr>
+              <w:t>761</w:t>
+            </w:r>
+          </w:p>
+        </w:tc>
+        <w:tc>
+          <w:tcPr>
+            <w:tcW w:w="850" w:type="dxa"/>
+          </w:tcPr>
+          <w:p>
+            <w:pPr>
+              <w:jc w:val="center"/>
+              <w:rPr>
+                <w:rFonts w:cs="Arial"/>
+              </w:rPr>
+            </w:pPr>
+            <w:r>
+              <w:rPr>
+                <w:rFonts w:cs="Arial"/>
+              </w:rPr>
+              <w:t>967</w:t>
+            </w:r>
+          </w:p>
+        </w:tc>
+        <w:tc>
+          <w:tcPr>
+            <w:tcW w:w="709" w:type="dxa"/>
+          </w:tcPr>
+          <w:p>
+            <w:pPr>
+              <w:jc w:val="center"/>
+              <w:rPr>
+                <w:rFonts w:cs="Arial"/>
+              </w:rPr>
+            </w:pPr>
+            <w:r>
+              <w:rPr>
+                <w:rFonts w:cs="Arial"/>
+              </w:rPr>
+              <w:t>2275</w:t>
+            </w:r>
+          </w:p>
+        </w:tc>
+        <w:tc>
+          <w:tcPr>
+            <w:tcW w:w="851" w:type="dxa"/>
+          </w:tcPr>
+          <w:p>
+            <w:pPr>
+              <w:jc w:val="center"/>
+              <w:rPr>
+                <w:rFonts w:cs="Arial"/>
+              </w:rPr>
+            </w:pPr>
+            <w:r>
+              <w:rPr>
+                <w:rFonts w:cs="Arial"/>
+              </w:rPr>
+              <w:t>34</w:t>
+            </w:r>
+          </w:p>
+        </w:tc>
+        <w:tc>
+          <w:tcPr>
+            <w:tcW w:w="850" w:type="dxa"/>
+          </w:tcPr>
+          <w:p>
+            <w:pPr>
+              <w:jc w:val="center"/>
+              <w:rPr>
+                <w:rFonts w:cs="Arial"/>
+              </w:rPr>
+            </w:pPr>
+            <w:r>
+              <w:rPr>
+                <w:rFonts w:cs="Arial"/>
+              </w:rPr>
+              <w:t>222</w:t>
+            </w:r>
+          </w:p>
+        </w:tc>
+        <w:tc>
+          <w:tcPr>
+            <w:tcW w:w="1134" w:type="dxa"/>
+          </w:tcPr>
+          <w:p>
+            <w:pPr>
+              <w:jc w:val="center"/>
+              <w:rPr>
+                <w:rFonts w:cs="Arial"/>
+              </w:rPr>
+            </w:pPr>
+            <w:r>
+              <w:rPr>
+                <w:rFonts w:cs="Arial"/>
+              </w:rPr>
+              <w:t>454</w:t>
+            </w:r>
+          </w:p>
+        </w:tc>
+        <w:tc>
+          <w:tcPr>
+            <w:tcW w:w="1134" w:type="dxa"/>
+          </w:tcPr>
+          <w:p>
+            <w:pPr>
+              <w:jc w:val="center"/>
+              <w:rPr>
+                <w:rFonts w:cs="Arial"/>
+              </w:rPr>
+            </w:pPr>
+            <w:r>
+              <w:rPr>
+                <w:rFonts w:cs="Arial"/>
+              </w:rPr>
+              <w:t>976</w:t>
+            </w:r>
+          </w:p>
+        </w:tc>
+      </w:tr>
+      <w:tr>
+        <w:trPr>
+          <w:jc w:val="center"/>
+        </w:trPr>
+        <w:tc>
+          <w:tcPr>
+            <w:tcW w:w="1838" w:type="dxa"/>
+          </w:tcPr>
+          <w:p>
+            <w:pPr>
+              <w:jc w:val="center"/>
+              <w:rPr>
+                <w:rFonts w:cs="Arial"/>
+              </w:rPr>
+            </w:pPr>
+            <w:r>
+              <w:rPr>
+                <w:rFonts w:cs="Arial"/>
+              </w:rPr>
+              <w:t>CVE-2017-</w:t>
+            </w:r>
+            <w:r>
+              <w:rPr>
+                <w:rFonts w:cs="Arial"/>
+              </w:rPr>
+              <w:t>9205</w:t>
+            </w:r>
+          </w:p>
+        </w:tc>
+        <w:tc>
+          <w:tcPr>
+            <w:tcW w:w="851" w:type="dxa"/>
+          </w:tcPr>
+          <w:p>
+            <w:pPr>
+              <w:jc w:val="center"/>
+              <w:rPr>
+                <w:rFonts w:cs="Arial"/>
+              </w:rPr>
+            </w:pPr>
+            <w:r>
+              <w:rPr>
+                <w:rFonts w:cs="Arial"/>
+              </w:rPr>
+              <w:t>565</w:t>
+            </w:r>
+          </w:p>
+        </w:tc>
+        <w:tc>
+          <w:tcPr>
+            <w:tcW w:w="992" w:type="dxa"/>
+          </w:tcPr>
+          <w:p>
+            <w:pPr>
+              <w:jc w:val="center"/>
+              <w:rPr>
+                <w:rFonts w:cs="Arial"/>
+              </w:rPr>
+            </w:pPr>
+            <w:r>
+              <w:rPr>
+                <w:rFonts w:cs="Arial"/>
+              </w:rPr>
+              <w:t>788</w:t>
+            </w:r>
+          </w:p>
+        </w:tc>
+        <w:tc>
+          <w:tcPr>
+            <w:tcW w:w="850" w:type="dxa"/>
+          </w:tcPr>
+          <w:p>
+            <w:pPr>
+              <w:jc w:val="center"/>
+              <w:rPr>
+                <w:rFonts w:cs="Arial"/>
+              </w:rPr>
+            </w:pPr>
+            <w:r>
+              <w:rPr>
+                <w:rFonts w:cs="Arial"/>
+              </w:rPr>
+              <w:t>997</w:t>
+            </w:r>
+          </w:p>
+        </w:tc>
+        <w:tc>
+          <w:tcPr>
+            <w:tcW w:w="709" w:type="dxa"/>
+          </w:tcPr>
+          <w:p>
+            <w:pPr>
+              <w:jc w:val="center"/>
+              <w:rPr>
+                <w:rFonts w:cs="Arial"/>
+              </w:rPr>
+            </w:pPr>
+            <w:r>
+              <w:rPr>
+                <w:rFonts w:cs="Arial"/>
+              </w:rPr>
+              <w:t>2350</w:t>
+            </w:r>
+          </w:p>
+        </w:tc>
+        <w:tc>
+          <w:tcPr>
+            <w:tcW w:w="851" w:type="dxa"/>
+          </w:tcPr>
+          <w:p>
+            <w:pPr>
+              <w:jc w:val="center"/>
+              <w:rPr>
+                <w:rFonts w:cs="Arial"/>
+              </w:rPr>
+            </w:pPr>
+            <w:r>
+              <w:rPr>
+                <w:rFonts w:cs="Arial"/>
+              </w:rPr>
+              <w:t>44</w:t>
+            </w:r>
+          </w:p>
+        </w:tc>
+        <w:tc>
+          <w:tcPr>
+            <w:tcW w:w="850" w:type="dxa"/>
+          </w:tcPr>
+          <w:p>
+            <w:pPr>
+              <w:jc w:val="center"/>
+              <w:rPr>
+                <w:rFonts w:cs="Arial"/>
+              </w:rPr>
+            </w:pPr>
+            <w:r>
+              <w:rPr>
+                <w:rFonts w:cs="Arial"/>
+              </w:rPr>
+              <w:t>283</w:t>
+            </w:r>
+          </w:p>
+        </w:tc>
+        <w:tc>
+          <w:tcPr>
+            <w:tcW w:w="1134" w:type="dxa"/>
+          </w:tcPr>
+          <w:p>
+            <w:pPr>
+              <w:jc w:val="center"/>
+              <w:rPr>
+                <w:rFonts w:cs="Arial"/>
+              </w:rPr>
+            </w:pPr>
+            <w:r>
+              <w:rPr>
+                <w:rFonts w:cs="Arial"/>
+              </w:rPr>
+              <w:t>483</w:t>
+            </w:r>
+          </w:p>
+        </w:tc>
+        <w:tc>
+          <w:tcPr>
+            <w:tcW w:w="1134" w:type="dxa"/>
+          </w:tcPr>
+          <w:p>
+            <w:pPr>
+              <w:jc w:val="center"/>
+              <w:rPr>
+                <w:rFonts w:cs="Arial"/>
+              </w:rPr>
+            </w:pPr>
+            <w:r>
+              <w:rPr>
+                <w:rFonts w:cs="Arial"/>
+              </w:rPr>
+              <w:t>1287</w:t>
+            </w:r>
+          </w:p>
+        </w:tc>
+      </w:tr>
+      <w:tr>
+        <w:trPr>
+          <w:jc w:val="center"/>
+        </w:trPr>
+        <w:tc>
+          <w:tcPr>
+            <w:tcW w:w="1838" w:type="dxa"/>
+          </w:tcPr>
+          <w:p>
+            <w:pPr>
+              <w:jc w:val="center"/>
+              <w:rPr>
+                <w:rFonts w:cs="Arial"/>
+              </w:rPr>
+            </w:pPr>
+            <w:r>
+              <w:rPr>
+                <w:rFonts w:cs="Arial"/>
+              </w:rPr>
+              <w:t>CVE-2017-</w:t>
+            </w:r>
+            <w:r>
+              <w:rPr>
+                <w:rFonts w:cs="Arial"/>
+              </w:rPr>
+              <w:t>9206</w:t>
+            </w:r>
+          </w:p>
+        </w:tc>
+        <w:tc>
+          <w:tcPr>
+            <w:tcW w:w="851" w:type="dxa"/>
+          </w:tcPr>
+          <w:p>
+            <w:pPr>
+              <w:jc w:val="center"/>
+              <w:rPr>
+                <w:rFonts w:cs="Arial"/>
+              </w:rPr>
+            </w:pPr>
+            <w:r>
+              <w:rPr>
+                <w:rFonts w:cs="Arial"/>
+              </w:rPr>
+              <w:t>545</w:t>
+            </w:r>
+          </w:p>
+        </w:tc>
+        <w:tc>
+          <w:tcPr>
+            <w:tcW w:w="992" w:type="dxa"/>
+          </w:tcPr>
+          <w:p>
+            <w:pPr>
+              <w:jc w:val="center"/>
+              <w:rPr>
+                <w:rFonts w:cs="Arial"/>
+              </w:rPr>
+            </w:pPr>
+            <w:r>
+              <w:rPr>
+                <w:rFonts w:cs="Arial"/>
+              </w:rPr>
+              <w:t>754</w:t>
+            </w:r>
+          </w:p>
+        </w:tc>
+        <w:tc>
+          <w:tcPr>
+            <w:tcW w:w="850" w:type="dxa"/>
+          </w:tcPr>
+          <w:p>
+            <w:pPr>
+              <w:jc w:val="center"/>
+              <w:rPr>
+                <w:rFonts w:cs="Arial"/>
+              </w:rPr>
+            </w:pPr>
+            <w:r>
+              <w:rPr>
+                <w:rFonts w:cs="Arial"/>
+              </w:rPr>
+              <w:t>953</w:t>
+            </w:r>
+          </w:p>
+        </w:tc>
+        <w:tc>
+          <w:tcPr>
+            <w:tcW w:w="709" w:type="dxa"/>
+          </w:tcPr>
+          <w:p>
+            <w:pPr>
+              <w:jc w:val="center"/>
+              <w:rPr>
+                <w:rFonts w:cs="Arial"/>
+              </w:rPr>
+            </w:pPr>
+            <w:r>
+              <w:rPr>
+                <w:rFonts w:cs="Arial"/>
+              </w:rPr>
+              <w:t>2252</w:t>
+            </w:r>
+          </w:p>
+        </w:tc>
+        <w:tc>
+          <w:tcPr>
+            <w:tcW w:w="851" w:type="dxa"/>
+          </w:tcPr>
+          <w:p>
+            <w:pPr>
+              <w:jc w:val="center"/>
+              <w:rPr>
+                <w:rFonts w:cs="Arial"/>
+              </w:rPr>
+            </w:pPr>
+            <w:r>
+              <w:rPr>
+                <w:rFonts w:cs="Arial"/>
+              </w:rPr>
+              <w:t>28</w:t>
+            </w:r>
+          </w:p>
+        </w:tc>
+        <w:tc>
+          <w:tcPr>
+            <w:tcW w:w="850" w:type="dxa"/>
+          </w:tcPr>
+          <w:p>
+            <w:pPr>
+              <w:jc w:val="center"/>
+              <w:rPr>
+                <w:rFonts w:cs="Arial"/>
+              </w:rPr>
+            </w:pPr>
+            <w:r>
+              <w:rPr>
+                <w:rFonts w:cs="Arial"/>
+              </w:rPr>
+              <w:t>179</w:t>
+            </w:r>
+          </w:p>
+        </w:tc>
+        <w:tc>
+          <w:tcPr>
+            <w:tcW w:w="1134" w:type="dxa"/>
+          </w:tcPr>
+          <w:p>
+            <w:pPr>
+              <w:jc w:val="center"/>
+              <w:rPr>
+                <w:rFonts w:cs="Arial"/>
+              </w:rPr>
+            </w:pPr>
+            <w:r>
+              <w:rPr>
+                <w:rFonts w:cs="Arial"/>
+              </w:rPr>
+              <w:t>460</w:t>
+            </w:r>
+          </w:p>
+        </w:tc>
+        <w:tc>
+          <w:tcPr>
+            <w:tcW w:w="1134" w:type="dxa"/>
+          </w:tcPr>
+          <w:p>
+            <w:pPr>
+              <w:jc w:val="center"/>
+              <w:rPr>
+                <w:rFonts w:cs="Arial"/>
+              </w:rPr>
+            </w:pPr>
+            <w:r>
+              <w:rPr>
+                <w:rFonts w:cs="Arial"/>
+              </w:rPr>
+              <w:t>1269</w:t>
+            </w:r>
+          </w:p>
+        </w:tc>
+      </w:tr>
+      <w:tr>
+        <w:trPr>
+          <w:jc w:val="center"/>
+        </w:trPr>
+        <w:tc>
+          <w:tcPr>
+            <w:tcW w:w="1838" w:type="dxa"/>
+          </w:tcPr>
+          <w:p>
+            <w:pPr>
+              <w:jc w:val="center"/>
+              <w:rPr>
+                <w:rFonts w:cs="Arial"/>
+              </w:rPr>
+            </w:pPr>
+            <w:r>
+              <w:rPr>
+                <w:rFonts w:cs="Arial"/>
+              </w:rPr>
+              <w:t>CVE-2017-</w:t>
+            </w:r>
+            <w:r>
+              <w:rPr>
+                <w:rFonts w:cs="Arial"/>
+              </w:rPr>
+              <w:t>9207</w:t>
+            </w:r>
+          </w:p>
+        </w:tc>
+        <w:tc>
+          <w:tcPr>
+            <w:tcW w:w="851" w:type="dxa"/>
+          </w:tcPr>
+          <w:p>
+            <w:pPr>
+              <w:jc w:val="center"/>
+              <w:rPr>
+                <w:rFonts w:cs="Arial"/>
+              </w:rPr>
+            </w:pPr>
+            <w:r>
+              <w:rPr>
+                <w:rFonts w:cs="Arial"/>
+              </w:rPr>
+              <w:t>591</w:t>
+            </w:r>
+          </w:p>
+        </w:tc>
+        <w:tc>
+          <w:tcPr>
+            <w:tcW w:w="992" w:type="dxa"/>
+          </w:tcPr>
+          <w:p>
+            <w:pPr>
+              <w:jc w:val="center"/>
+              <w:rPr>
+                <w:rFonts w:cs="Arial"/>
+              </w:rPr>
+            </w:pPr>
+            <w:r>
+              <w:rPr>
+                <w:rFonts w:cs="Arial"/>
+              </w:rPr>
+              <w:t>849</w:t>
+            </w:r>
+          </w:p>
+        </w:tc>
+        <w:tc>
+          <w:tcPr>
+            <w:tcW w:w="850" w:type="dxa"/>
+          </w:tcPr>
+          <w:p>
+            <w:pPr>
+              <w:jc w:val="center"/>
+              <w:rPr>
+                <w:rFonts w:cs="Arial"/>
+              </w:rPr>
+            </w:pPr>
+            <w:r>
+              <w:rPr>
+                <w:rFonts w:cs="Arial"/>
+              </w:rPr>
+              <w:t>1110</w:t>
+            </w:r>
+          </w:p>
+        </w:tc>
+        <w:tc>
+          <w:tcPr>
+            <w:tcW w:w="709" w:type="dxa"/>
+          </w:tcPr>
+          <w:p>
+            <w:pPr>
+              <w:jc w:val="center"/>
+              <w:rPr>
+                <w:rFonts w:cs="Arial"/>
+              </w:rPr>
+            </w:pPr>
+            <w:r>
+              <w:rPr>
+                <w:rFonts w:cs="Arial"/>
+              </w:rPr>
+              <w:t>2550</w:t>
+            </w:r>
+          </w:p>
+        </w:tc>
+        <w:tc>
+          <w:tcPr>
+            <w:tcW w:w="851" w:type="dxa"/>
+          </w:tcPr>
+          <w:p>
+            <w:pPr>
+              <w:jc w:val="center"/>
+              <w:rPr>
+                <w:rFonts w:cs="Arial"/>
+              </w:rPr>
+            </w:pPr>
+            <w:r>
+              <w:rPr>
+                <w:rFonts w:cs="Arial"/>
+              </w:rPr>
+              <w:t>41</w:t>
+            </w:r>
+          </w:p>
+        </w:tc>
+        <w:tc>
+          <w:tcPr>
+            <w:tcW w:w="850" w:type="dxa"/>
+          </w:tcPr>
+          <w:p>
+            <w:pPr>
+              <w:jc w:val="center"/>
+              <w:rPr>
+                <w:rFonts w:cs="Arial"/>
+              </w:rPr>
+            </w:pPr>
+            <w:r>
+              <w:rPr>
+                <w:rFonts w:cs="Arial"/>
+              </w:rPr>
+              <w:t>280</w:t>
+            </w:r>
+          </w:p>
+        </w:tc>
+        <w:tc>
+          <w:tcPr>
+            <w:tcW w:w="1134" w:type="dxa"/>
+          </w:tcPr>
+          <w:p>
+            <w:pPr>
+              <w:jc w:val="center"/>
+              <w:rPr>
+                <w:rFonts w:cs="Arial"/>
+              </w:rPr>
+            </w:pPr>
+            <w:r>
+              <w:rPr>
+                <w:rFonts w:cs="Arial"/>
+              </w:rPr>
+              <w:t>499</w:t>
+            </w:r>
+          </w:p>
+        </w:tc>
+        <w:tc>
+          <w:tcPr>
+            <w:tcW w:w="1134" w:type="dxa"/>
+          </w:tcPr>
+          <w:p>
+            <w:pPr>
+              <w:jc w:val="center"/>
+              <w:rPr>
+                <w:rFonts w:cs="Arial"/>
+              </w:rPr>
+            </w:pPr>
+            <w:r>
+              <w:rPr>
+                <w:rFonts w:cs="Arial"/>
+              </w:rPr>
+              <w:t>908</w:t>
+            </w:r>
+          </w:p>
+        </w:tc>
+      </w:tr>
+      <w:tr>
+        <w:trPr>
+          <w:jc w:val="center"/>
+        </w:trPr>
+        <w:tc>
+          <w:tcPr>
+            <w:tcW w:w="1838" w:type="dxa"/>
+          </w:tcPr>
+          <w:p>
+            <w:pPr>
+              <w:jc w:val="center"/>
+              <w:rPr>
+                <w:rFonts w:cs="Arial"/>
+                <w:b/>
+                <w:bCs/>
+              </w:rPr>
+            </w:pPr>
+            <w:r>
+              <w:rPr>
+                <w:rFonts w:cs="Arial"/>
+                <w:b/>
+                <w:bCs/>
+              </w:rPr>
+              <w:t>average</w:t>
+            </w:r>
+          </w:p>
+        </w:tc>
+        <w:tc>
+          <w:tcPr>
+            <w:tcW w:w="851" w:type="dxa"/>
+            <w:vAlign w:val="bottom"/>
+          </w:tcPr>
+          <w:p>
+            <w:pPr>
+              <w:jc w:val="center"/>
+              <w:rPr>
+                <w:rFonts w:cs="Arial"/>
+                <w:sz w:val="12"/>
+                <w:szCs w:val="12"/>
+              </w:rPr>
+            </w:pPr>
+            <w:r>
+              <w:rPr>
+                <w:rFonts w:ascii="Calibri" w:hAnsi="Calibri" w:cs="Calibri"/>
+                <w:color w:val="000000"/>
+                <w:sz w:val="12"/>
+                <w:szCs w:val="12"/>
+              </w:rPr>
+              <w:t>598.8333</w:t>
+            </w:r>
+          </w:p>
+        </w:tc>
+        <w:tc>
+          <w:tcPr>
+            <w:tcW w:w="992" w:type="dxa"/>
+            <w:vAlign w:val="bottom"/>
+          </w:tcPr>
+          <w:p>
+            <w:pPr>
+              <w:jc w:val="center"/>
+              <w:rPr>
+                <w:rFonts w:cs="Arial"/>
+                <w:sz w:val="12"/>
+                <w:szCs w:val="12"/>
+              </w:rPr>
+            </w:pPr>
+            <w:r>
+              <w:rPr>
+                <w:rFonts w:ascii="Calibri" w:hAnsi="Calibri" w:cs="Calibri"/>
+                <w:color w:val="000000"/>
+                <w:sz w:val="12"/>
+                <w:szCs w:val="12"/>
+              </w:rPr>
+              <w:t>916.1111</w:t>
+            </w:r>
+          </w:p>
+        </w:tc>
+        <w:tc>
+          <w:tcPr>
+            <w:tcW w:w="850" w:type="dxa"/>
+            <w:vAlign w:val="bottom"/>
+          </w:tcPr>
+          <w:p>
+            <w:pPr>
+              <w:jc w:val="center"/>
+              <w:rPr>
+                <w:rFonts w:cs="Arial"/>
+                <w:sz w:val="12"/>
+                <w:szCs w:val="12"/>
+              </w:rPr>
+            </w:pPr>
+            <w:r>
+              <w:rPr>
+                <w:rFonts w:ascii="Calibri" w:hAnsi="Calibri" w:cs="Calibri"/>
+                <w:color w:val="000000"/>
+                <w:sz w:val="12"/>
+                <w:szCs w:val="12"/>
+              </w:rPr>
+              <w:t>1202.167</w:t>
+            </w:r>
+          </w:p>
+        </w:tc>
+        <w:tc>
+          <w:tcPr>
+            <w:tcW w:w="709" w:type="dxa"/>
+            <w:vAlign w:val="bottom"/>
+          </w:tcPr>
+          <w:p>
+            <w:pPr>
+              <w:jc w:val="center"/>
+              <w:rPr>
+                <w:rFonts w:cs="Arial"/>
+                <w:sz w:val="12"/>
+                <w:szCs w:val="12"/>
+              </w:rPr>
+            </w:pPr>
+            <w:r>
+              <w:rPr>
+                <w:rFonts w:ascii="Calibri" w:hAnsi="Calibri" w:cs="Calibri"/>
+                <w:color w:val="000000"/>
+                <w:sz w:val="12"/>
+                <w:szCs w:val="12"/>
+              </w:rPr>
+              <w:t>2717.111</w:t>
+            </w:r>
+          </w:p>
+        </w:tc>
+        <w:tc>
+          <w:tcPr>
+            <w:tcW w:w="851" w:type="dxa"/>
+            <w:vAlign w:val="bottom"/>
+          </w:tcPr>
+          <w:p>
+            <w:pPr>
+              <w:jc w:val="center"/>
+              <w:rPr>
+                <w:rFonts w:cs="Arial"/>
+                <w:sz w:val="12"/>
+                <w:szCs w:val="12"/>
+              </w:rPr>
+            </w:pPr>
+            <w:r>
+              <w:rPr>
+                <w:rFonts w:ascii="Calibri" w:hAnsi="Calibri" w:cs="Calibri"/>
+                <w:color w:val="000000"/>
+                <w:sz w:val="12"/>
+                <w:szCs w:val="12"/>
+              </w:rPr>
+              <w:t>48.16667</w:t>
+            </w:r>
+          </w:p>
+        </w:tc>
+        <w:tc>
+          <w:tcPr>
+            <w:tcW w:w="850" w:type="dxa"/>
+            <w:vAlign w:val="bottom"/>
+          </w:tcPr>
+          <w:p>
+            <w:pPr>
+              <w:jc w:val="center"/>
+              <w:rPr>
+                <w:rFonts w:cs="Arial"/>
+                <w:sz w:val="12"/>
+                <w:szCs w:val="12"/>
+              </w:rPr>
+            </w:pPr>
+            <w:r>
+              <w:rPr>
+                <w:rFonts w:ascii="Calibri" w:hAnsi="Calibri" w:cs="Calibri"/>
+                <w:color w:val="000000"/>
+                <w:sz w:val="12"/>
+                <w:szCs w:val="12"/>
+              </w:rPr>
+              <w:t>346.4444</w:t>
+            </w:r>
+          </w:p>
+        </w:tc>
+        <w:tc>
+          <w:tcPr>
+            <w:tcW w:w="1134" w:type="dxa"/>
+            <w:vAlign w:val="bottom"/>
+          </w:tcPr>
+          <w:p>
+            <w:pPr>
+              <w:jc w:val="center"/>
+              <w:rPr>
+                <w:rFonts w:cs="Arial"/>
+                <w:sz w:val="12"/>
+                <w:szCs w:val="12"/>
+              </w:rPr>
+            </w:pPr>
+            <w:r>
+              <w:rPr>
+                <w:rFonts w:ascii="Calibri" w:hAnsi="Calibri" w:cs="Calibri"/>
+                <w:color w:val="000000"/>
+                <w:sz w:val="12"/>
+                <w:szCs w:val="12"/>
+              </w:rPr>
+              <w:t>445.7222</w:t>
+            </w:r>
+          </w:p>
+        </w:tc>
+        <w:tc>
+          <w:tcPr>
+            <w:tcW w:w="1134" w:type="dxa"/>
+            <w:vAlign w:val="bottom"/>
+          </w:tcPr>
+          <w:p>
+            <w:pPr>
+              <w:jc w:val="center"/>
+              <w:rPr>
+                <w:rFonts w:cs="Arial"/>
+                <w:sz w:val="12"/>
+                <w:szCs w:val="12"/>
+              </w:rPr>
+            </w:pPr>
+            <w:r>
+              <w:rPr>
+                <w:rFonts w:ascii="Calibri" w:hAnsi="Calibri" w:cs="Calibri"/>
+                <w:color w:val="000000"/>
+                <w:sz w:val="12"/>
+                <w:szCs w:val="12"/>
+              </w:rPr>
+              <w:t>1431.111</w:t>
+            </w:r>
+          </w:p>
+        </w:tc>
+      </w:tr>
+    </w:tbl>
+    <w:p>
+      <w:pPr>
+        <w:rPr>
+          <w:rFonts w:cs="Arial"/>
+          <w:b/>
+          <w:bCs/>
+          <w:rtl/>
+        </w:rPr>
+      </w:pPr>
+      <w:r>
+        <w:rPr>
+          <w:rFonts w:cs="Arial"/>
+          <w:b/>
+          <w:bCs/>
+          <w:rtl/>
+        </w:rPr>
+        <w:br w:type="page"/>
+      </w:r>
+    </w:p>
+    <w:p>
+      <w:pPr>
+        <w:jc w:val="right"/>
+        <w:rPr>
+          <w:rFonts w:cs="Arial"/>
           <w:u w:val="single"/>
           <w:rtl/>
         </w:rPr>
@@ -1778,7 +7299,7 @@
             <w:pPr>
               <w:jc w:val="center"/>
               <w:rPr>
-                <w:rFonts w:ascii="Calibri" w:hAnsi="Calibri" w:cs="Calibri" w:hint="cs"/>
+                <w:rFonts w:ascii="Calibri" w:hAnsi="Calibri" w:cs="Calibri"/>
                 <w:b/>
                 <w:bCs/>
                 <w:color w:val="000000"/>
@@ -3391,7 +8912,7 @@
       <w:pPr>
         <w:jc w:val="right"/>
         <w:rPr>
-          <w:rFonts w:cs="Arial" w:hint="cs"/>
+          <w:rFonts w:cs="Arial"/>
           <w:u w:val="single"/>
           <w:rtl/>
         </w:rPr>
@@ -3450,7 +8971,6 @@
       <w:pPr>
         <w:bidi/>
         <w:rPr>
-          <w:rFonts w:hint="cs"/>
           <w:rtl/>
         </w:rPr>
       </w:pPr>
@@ -4291,7 +9811,7 @@
       <w:pPr>
         <w:bidi/>
         <w:rPr>
-          <w:rFonts w:cs="Arial" w:hint="cs"/>
+          <w:rFonts w:cs="Arial"/>
           <w:rtl/>
         </w:rPr>
       </w:pPr>
@@ -4498,8 +10018,6 @@
         </w:rPr>
         <w:t xml:space="preserve"> </w:t>
       </w:r>
-      <w:bookmarkStart w:id="0" w:name="_GoBack"/>
-      <w:bookmarkEnd w:id="0"/>
       <w:r>
         <w:rPr>
           <w:rFonts w:cs="Arial"/>
@@ -4651,7 +10169,7 @@
         </w:rPr>
         <w:tab/>
       </w:r>
-      <w:hyperlink r:id="rId8" w:history="1">
+      <w:hyperlink r:id="rId9" w:history="1">
         <w:r>
           <w:rPr>
             <w:rStyle w:val="Hyperlink"/>
@@ -6663,6 +12181,402 @@
 </c:chartSpace>
 </file>
 
+<file path=word/charts/chart2.xml><?xml version="1.0" encoding="utf-8"?>
+<c:chartSpace xmlns:c="http://schemas.openxmlformats.org/drawingml/2006/chart" xmlns:a="http://schemas.openxmlformats.org/drawingml/2006/main" xmlns:r="http://schemas.openxmlformats.org/officeDocument/2006/relationships" xmlns:c16r2="http://schemas.microsoft.com/office/drawing/2015/06/chart">
+  <c:date1904 val="0"/>
+  <c:lang val="en-US"/>
+  <c:roundedCorners val="0"/>
+  <mc:AlternateContent xmlns:mc="http://schemas.openxmlformats.org/markup-compatibility/2006">
+    <mc:Choice xmlns:c14="http://schemas.microsoft.com/office/drawing/2007/8/2/chart" Requires="c14">
+      <c14:style val="102"/>
+    </mc:Choice>
+    <mc:Fallback>
+      <c:style val="2"/>
+    </mc:Fallback>
+  </mc:AlternateContent>
+  <c:chart>
+    <c:title>
+      <c:tx>
+        <c:rich>
+          <a:bodyPr rot="0" spcFirstLastPara="1" vertOverflow="ellipsis" vert="horz" wrap="square" anchor="ctr" anchorCtr="1"/>
+          <a:lstStyle/>
+          <a:p>
+            <a:pPr>
+              <a:defRPr sz="1400" b="0" i="0" u="none" strike="noStrike" kern="1200" spc="0" baseline="0">
+                <a:solidFill>
+                  <a:schemeClr val="tx1">
+                    <a:lumMod val="65000"/>
+                    <a:lumOff val="35000"/>
+                  </a:schemeClr>
+                </a:solidFill>
+                <a:latin typeface="+mn-lt"/>
+                <a:ea typeface="+mn-ea"/>
+                <a:cs typeface="+mn-cs"/>
+              </a:defRPr>
+            </a:pPr>
+            <a:r>
+              <a:rPr lang="he-IL"/>
+              <a:t>תוצאות</a:t>
+            </a:r>
+            <a:endParaRPr lang="en-GB"/>
+          </a:p>
+        </c:rich>
+      </c:tx>
+      <c:overlay val="0"/>
+      <c:spPr>
+        <a:noFill/>
+        <a:ln>
+          <a:noFill/>
+        </a:ln>
+        <a:effectLst/>
+      </c:spPr>
+      <c:txPr>
+        <a:bodyPr rot="0" spcFirstLastPara="1" vertOverflow="ellipsis" vert="horz" wrap="square" anchor="ctr" anchorCtr="1"/>
+        <a:lstStyle/>
+        <a:p>
+          <a:pPr>
+            <a:defRPr sz="1400" b="0" i="0" u="none" strike="noStrike" kern="1200" spc="0" baseline="0">
+              <a:solidFill>
+                <a:schemeClr val="tx1">
+                  <a:lumMod val="65000"/>
+                  <a:lumOff val="35000"/>
+                </a:schemeClr>
+              </a:solidFill>
+              <a:latin typeface="+mn-lt"/>
+              <a:ea typeface="+mn-ea"/>
+              <a:cs typeface="+mn-cs"/>
+            </a:defRPr>
+          </a:pPr>
+          <a:endParaRPr lang="en-US"/>
+        </a:p>
+      </c:txPr>
+    </c:title>
+    <c:autoTitleDeleted val="0"/>
+    <c:plotArea>
+      <c:layout/>
+      <c:barChart>
+        <c:barDir val="col"/>
+        <c:grouping val="clustered"/>
+        <c:varyColors val="0"/>
+        <c:ser>
+          <c:idx val="0"/>
+          <c:order val="0"/>
+          <c:tx>
+            <c:strRef>
+              <c:f>Sheet1!$B$1</c:f>
+              <c:strCache>
+                <c:ptCount val="1"/>
+                <c:pt idx="0">
+                  <c:v>old - only ones</c:v>
+                </c:pt>
+              </c:strCache>
+            </c:strRef>
+          </c:tx>
+          <c:spPr>
+            <a:solidFill>
+              <a:schemeClr val="accent1"/>
+            </a:solidFill>
+            <a:ln>
+              <a:noFill/>
+            </a:ln>
+            <a:effectLst/>
+          </c:spPr>
+          <c:invertIfNegative val="0"/>
+          <c:cat>
+            <c:strRef>
+              <c:f>Sheet1!$A$2:$A$3</c:f>
+              <c:strCache>
+                <c:ptCount val="2"/>
+                <c:pt idx="0">
+                  <c:v>Dominatros - average size of diagnosis</c:v>
+                </c:pt>
+                <c:pt idx="1">
+                  <c:v>Xrefs - average size of diagnosis</c:v>
+                </c:pt>
+              </c:strCache>
+            </c:strRef>
+          </c:cat>
+          <c:val>
+            <c:numRef>
+              <c:f>Sheet1!$B$2:$B$3</c:f>
+              <c:numCache>
+                <c:formatCode>General</c:formatCode>
+                <c:ptCount val="2"/>
+                <c:pt idx="0">
+                  <c:v>36.833329999999997</c:v>
+                </c:pt>
+                <c:pt idx="1">
+                  <c:v>445.72219999999999</c:v>
+                </c:pt>
+              </c:numCache>
+            </c:numRef>
+          </c:val>
+          <c:extLst>
+            <c:ext xmlns:c16="http://schemas.microsoft.com/office/drawing/2014/chart" uri="{C3380CC4-5D6E-409C-BE32-E72D297353CC}">
+              <c16:uniqueId val="{00000000-C54A-4706-AF4B-602322C7703F}"/>
+            </c:ext>
+          </c:extLst>
+        </c:ser>
+        <c:ser>
+          <c:idx val="1"/>
+          <c:order val="1"/>
+          <c:tx>
+            <c:strRef>
+              <c:f>Sheet1!$C$1</c:f>
+              <c:strCache>
+                <c:ptCount val="1"/>
+                <c:pt idx="0">
+                  <c:v>new - triplet + couple + ones</c:v>
+                </c:pt>
+              </c:strCache>
+            </c:strRef>
+          </c:tx>
+          <c:spPr>
+            <a:solidFill>
+              <a:schemeClr val="accent2"/>
+            </a:solidFill>
+            <a:ln>
+              <a:noFill/>
+            </a:ln>
+            <a:effectLst/>
+          </c:spPr>
+          <c:invertIfNegative val="0"/>
+          <c:cat>
+            <c:strRef>
+              <c:f>Sheet1!$A$2:$A$3</c:f>
+              <c:strCache>
+                <c:ptCount val="2"/>
+                <c:pt idx="0">
+                  <c:v>Dominatros - average size of diagnosis</c:v>
+                </c:pt>
+                <c:pt idx="1">
+                  <c:v>Xrefs - average size of diagnosis</c:v>
+                </c:pt>
+              </c:strCache>
+            </c:strRef>
+          </c:cat>
+          <c:val>
+            <c:numRef>
+              <c:f>Sheet1!$C$2:$C$3</c:f>
+              <c:numCache>
+                <c:formatCode>General</c:formatCode>
+                <c:ptCount val="2"/>
+                <c:pt idx="0">
+                  <c:v>74.5</c:v>
+                </c:pt>
+                <c:pt idx="1">
+                  <c:v>1431.1110000000001</c:v>
+                </c:pt>
+              </c:numCache>
+            </c:numRef>
+          </c:val>
+          <c:extLst>
+            <c:ext xmlns:c16="http://schemas.microsoft.com/office/drawing/2014/chart" uri="{C3380CC4-5D6E-409C-BE32-E72D297353CC}">
+              <c16:uniqueId val="{00000001-C54A-4706-AF4B-602322C7703F}"/>
+            </c:ext>
+          </c:extLst>
+        </c:ser>
+        <c:dLbls>
+          <c:showLegendKey val="0"/>
+          <c:showVal val="0"/>
+          <c:showCatName val="0"/>
+          <c:showSerName val="0"/>
+          <c:showPercent val="0"/>
+          <c:showBubbleSize val="0"/>
+        </c:dLbls>
+        <c:gapWidth val="219"/>
+        <c:overlap val="-27"/>
+        <c:axId val="1467525839"/>
+        <c:axId val="1416568607"/>
+      </c:barChart>
+      <c:catAx>
+        <c:axId val="1467525839"/>
+        <c:scaling>
+          <c:orientation val="minMax"/>
+        </c:scaling>
+        <c:delete val="0"/>
+        <c:axPos val="b"/>
+        <c:numFmt formatCode="General" sourceLinked="1"/>
+        <c:majorTickMark val="none"/>
+        <c:minorTickMark val="none"/>
+        <c:tickLblPos val="nextTo"/>
+        <c:spPr>
+          <a:noFill/>
+          <a:ln w="9525" cap="flat" cmpd="sng" algn="ctr">
+            <a:solidFill>
+              <a:schemeClr val="tx1">
+                <a:lumMod val="15000"/>
+                <a:lumOff val="85000"/>
+              </a:schemeClr>
+            </a:solidFill>
+            <a:round/>
+          </a:ln>
+          <a:effectLst/>
+        </c:spPr>
+        <c:txPr>
+          <a:bodyPr rot="-60000000" spcFirstLastPara="1" vertOverflow="ellipsis" vert="horz" wrap="square" anchor="ctr" anchorCtr="1"/>
+          <a:lstStyle/>
+          <a:p>
+            <a:pPr>
+              <a:defRPr sz="900" b="0" i="0" u="none" strike="noStrike" kern="1200" baseline="0">
+                <a:solidFill>
+                  <a:schemeClr val="tx1">
+                    <a:lumMod val="65000"/>
+                    <a:lumOff val="35000"/>
+                  </a:schemeClr>
+                </a:solidFill>
+                <a:latin typeface="+mn-lt"/>
+                <a:ea typeface="+mn-ea"/>
+                <a:cs typeface="+mn-cs"/>
+              </a:defRPr>
+            </a:pPr>
+            <a:endParaRPr lang="en-US"/>
+          </a:p>
+        </c:txPr>
+        <c:crossAx val="1416568607"/>
+        <c:crosses val="autoZero"/>
+        <c:auto val="1"/>
+        <c:lblAlgn val="ctr"/>
+        <c:lblOffset val="100"/>
+        <c:noMultiLvlLbl val="0"/>
+      </c:catAx>
+      <c:valAx>
+        <c:axId val="1416568607"/>
+        <c:scaling>
+          <c:orientation val="minMax"/>
+        </c:scaling>
+        <c:delete val="0"/>
+        <c:axPos val="l"/>
+        <c:majorGridlines>
+          <c:spPr>
+            <a:ln w="9525" cap="flat" cmpd="sng" algn="ctr">
+              <a:solidFill>
+                <a:schemeClr val="tx1">
+                  <a:lumMod val="15000"/>
+                  <a:lumOff val="85000"/>
+                </a:schemeClr>
+              </a:solidFill>
+              <a:round/>
+            </a:ln>
+            <a:effectLst/>
+          </c:spPr>
+        </c:majorGridlines>
+        <c:numFmt formatCode="General" sourceLinked="1"/>
+        <c:majorTickMark val="none"/>
+        <c:minorTickMark val="none"/>
+        <c:tickLblPos val="nextTo"/>
+        <c:spPr>
+          <a:noFill/>
+          <a:ln>
+            <a:noFill/>
+          </a:ln>
+          <a:effectLst/>
+        </c:spPr>
+        <c:txPr>
+          <a:bodyPr rot="-60000000" spcFirstLastPara="1" vertOverflow="ellipsis" vert="horz" wrap="square" anchor="ctr" anchorCtr="1"/>
+          <a:lstStyle/>
+          <a:p>
+            <a:pPr>
+              <a:defRPr sz="900" b="0" i="0" u="none" strike="noStrike" kern="1200" baseline="0">
+                <a:solidFill>
+                  <a:schemeClr val="tx1">
+                    <a:lumMod val="65000"/>
+                    <a:lumOff val="35000"/>
+                  </a:schemeClr>
+                </a:solidFill>
+                <a:latin typeface="+mn-lt"/>
+                <a:ea typeface="+mn-ea"/>
+                <a:cs typeface="+mn-cs"/>
+              </a:defRPr>
+            </a:pPr>
+            <a:endParaRPr lang="en-US"/>
+          </a:p>
+        </c:txPr>
+        <c:crossAx val="1467525839"/>
+        <c:crosses val="autoZero"/>
+        <c:crossBetween val="between"/>
+      </c:valAx>
+      <c:spPr>
+        <a:noFill/>
+        <a:ln>
+          <a:noFill/>
+        </a:ln>
+        <a:effectLst/>
+      </c:spPr>
+    </c:plotArea>
+    <c:legend>
+      <c:legendPos val="b"/>
+      <c:overlay val="0"/>
+      <c:spPr>
+        <a:noFill/>
+        <a:ln>
+          <a:noFill/>
+        </a:ln>
+        <a:effectLst/>
+      </c:spPr>
+      <c:txPr>
+        <a:bodyPr rot="0" spcFirstLastPara="1" vertOverflow="ellipsis" vert="horz" wrap="square" anchor="ctr" anchorCtr="1"/>
+        <a:lstStyle/>
+        <a:p>
+          <a:pPr>
+            <a:defRPr sz="900" b="0" i="0" u="none" strike="noStrike" kern="1200" baseline="0">
+              <a:solidFill>
+                <a:schemeClr val="tx1">
+                  <a:lumMod val="65000"/>
+                  <a:lumOff val="35000"/>
+                </a:schemeClr>
+              </a:solidFill>
+              <a:latin typeface="+mn-lt"/>
+              <a:ea typeface="+mn-ea"/>
+              <a:cs typeface="+mn-cs"/>
+            </a:defRPr>
+          </a:pPr>
+          <a:endParaRPr lang="en-US"/>
+        </a:p>
+      </c:txPr>
+    </c:legend>
+    <c:plotVisOnly val="1"/>
+    <c:dispBlanksAs val="gap"/>
+    <c:extLst>
+      <c:ext xmlns:c16r3="http://schemas.microsoft.com/office/drawing/2017/03/chart" uri="{56B9EC1D-385E-4148-901F-78D8002777C0}">
+        <c16r3:dataDisplayOptions16>
+          <c16r3:dispNaAsBlank val="1"/>
+        </c16r3:dataDisplayOptions16>
+      </c:ext>
+    </c:extLst>
+    <c:showDLblsOverMax val="0"/>
+  </c:chart>
+  <c:spPr>
+    <a:solidFill>
+      <a:schemeClr val="bg1"/>
+    </a:solidFill>
+    <a:ln w="9525" cap="flat" cmpd="sng" algn="ctr">
+      <a:solidFill>
+        <a:schemeClr val="tx1">
+          <a:lumMod val="15000"/>
+          <a:lumOff val="85000"/>
+        </a:schemeClr>
+      </a:solidFill>
+      <a:round/>
+    </a:ln>
+    <a:effectLst/>
+  </c:spPr>
+  <c:txPr>
+    <a:bodyPr/>
+    <a:lstStyle/>
+    <a:p>
+      <a:pPr>
+        <a:defRPr/>
+      </a:pPr>
+      <a:endParaRPr lang="en-US"/>
+    </a:p>
+  </c:txPr>
+  <c:externalData r:id="rId3">
+    <c:autoUpdate val="0"/>
+  </c:externalData>
+</c:chartSpace>
+</file>
+
 <file path=word/charts/colors1.xml><?xml version="1.0" encoding="utf-8"?>
 <cs:colorStyle xmlns:cs="http://schemas.microsoft.com/office/drawing/2012/chartStyle" xmlns:a="http://schemas.openxmlformats.org/drawingml/2006/main" meth="cycle" id="10">
   <a:schemeClr val="accent1"/>
@@ -6703,7 +12617,550 @@
 </cs:colorStyle>
 </file>
 
+<file path=word/charts/colors2.xml><?xml version="1.0" encoding="utf-8"?>
+<cs:colorStyle xmlns:cs="http://schemas.microsoft.com/office/drawing/2012/chartStyle" xmlns:a="http://schemas.openxmlformats.org/drawingml/2006/main" meth="cycle" id="10">
+  <a:schemeClr val="accent1"/>
+  <a:schemeClr val="accent2"/>
+  <a:schemeClr val="accent3"/>
+  <a:schemeClr val="accent4"/>
+  <a:schemeClr val="accent5"/>
+  <a:schemeClr val="accent6"/>
+  <cs:variation/>
+  <cs:variation>
+    <a:lumMod val="60000"/>
+  </cs:variation>
+  <cs:variation>
+    <a:lumMod val="80000"/>
+    <a:lumOff val="20000"/>
+  </cs:variation>
+  <cs:variation>
+    <a:lumMod val="80000"/>
+  </cs:variation>
+  <cs:variation>
+    <a:lumMod val="60000"/>
+    <a:lumOff val="40000"/>
+  </cs:variation>
+  <cs:variation>
+    <a:lumMod val="50000"/>
+  </cs:variation>
+  <cs:variation>
+    <a:lumMod val="70000"/>
+    <a:lumOff val="30000"/>
+  </cs:variation>
+  <cs:variation>
+    <a:lumMod val="70000"/>
+  </cs:variation>
+  <cs:variation>
+    <a:lumMod val="50000"/>
+    <a:lumOff val="50000"/>
+  </cs:variation>
+</cs:colorStyle>
+</file>
+
 <file path=word/charts/style1.xml><?xml version="1.0" encoding="utf-8"?>
+<cs:chartStyle xmlns:cs="http://schemas.microsoft.com/office/drawing/2012/chartStyle" xmlns:a="http://schemas.openxmlformats.org/drawingml/2006/main" id="201">
+  <cs:axisTitle>
+    <cs:lnRef idx="0"/>
+    <cs:fillRef idx="0"/>
+    <cs:effectRef idx="0"/>
+    <cs:fontRef idx="minor">
+      <a:schemeClr val="tx1">
+        <a:lumMod val="65000"/>
+        <a:lumOff val="35000"/>
+      </a:schemeClr>
+    </cs:fontRef>
+    <cs:defRPr sz="1000" kern="1200"/>
+  </cs:axisTitle>
+  <cs:categoryAxis>
+    <cs:lnRef idx="0"/>
+    <cs:fillRef idx="0"/>
+    <cs:effectRef idx="0"/>
+    <cs:fontRef idx="minor">
+      <a:schemeClr val="tx1">
+        <a:lumMod val="65000"/>
+        <a:lumOff val="35000"/>
+      </a:schemeClr>
+    </cs:fontRef>
+    <cs:spPr>
+      <a:ln w="9525" cap="flat" cmpd="sng" algn="ctr">
+        <a:solidFill>
+          <a:schemeClr val="tx1">
+            <a:lumMod val="15000"/>
+            <a:lumOff val="85000"/>
+          </a:schemeClr>
+        </a:solidFill>
+        <a:round/>
+      </a:ln>
+    </cs:spPr>
+    <cs:defRPr sz="900" kern="1200"/>
+  </cs:categoryAxis>
+  <cs:chartArea mods="allowNoFillOverride allowNoLineOverride">
+    <cs:lnRef idx="0"/>
+    <cs:fillRef idx="0"/>
+    <cs:effectRef idx="0"/>
+    <cs:fontRef idx="minor">
+      <a:schemeClr val="tx1"/>
+    </cs:fontRef>
+    <cs:spPr>
+      <a:solidFill>
+        <a:schemeClr val="bg1"/>
+      </a:solidFill>
+      <a:ln w="9525" cap="flat" cmpd="sng" algn="ctr">
+        <a:solidFill>
+          <a:schemeClr val="tx1">
+            <a:lumMod val="15000"/>
+            <a:lumOff val="85000"/>
+          </a:schemeClr>
+        </a:solidFill>
+        <a:round/>
+      </a:ln>
+    </cs:spPr>
+    <cs:defRPr sz="1000" kern="1200"/>
+  </cs:chartArea>
+  <cs:dataLabel>
+    <cs:lnRef idx="0"/>
+    <cs:fillRef idx="0"/>
+    <cs:effectRef idx="0"/>
+    <cs:fontRef idx="minor">
+      <a:schemeClr val="tx1">
+        <a:lumMod val="75000"/>
+        <a:lumOff val="25000"/>
+      </a:schemeClr>
+    </cs:fontRef>
+    <cs:defRPr sz="900" kern="1200"/>
+  </cs:dataLabel>
+  <cs:dataLabelCallout>
+    <cs:lnRef idx="0"/>
+    <cs:fillRef idx="0"/>
+    <cs:effectRef idx="0"/>
+    <cs:fontRef idx="minor">
+      <a:schemeClr val="dk1">
+        <a:lumMod val="65000"/>
+        <a:lumOff val="35000"/>
+      </a:schemeClr>
+    </cs:fontRef>
+    <cs:spPr>
+      <a:solidFill>
+        <a:schemeClr val="lt1"/>
+      </a:solidFill>
+      <a:ln>
+        <a:solidFill>
+          <a:schemeClr val="dk1">
+            <a:lumMod val="25000"/>
+            <a:lumOff val="75000"/>
+          </a:schemeClr>
+        </a:solidFill>
+      </a:ln>
+    </cs:spPr>
+    <cs:defRPr sz="900" kern="1200"/>
+    <cs:bodyPr rot="0" spcFirstLastPara="1" vertOverflow="clip" horzOverflow="clip" vert="horz" wrap="square" lIns="36576" tIns="18288" rIns="36576" bIns="18288" anchor="ctr" anchorCtr="1">
+      <a:spAutoFit/>
+    </cs:bodyPr>
+  </cs:dataLabelCallout>
+  <cs:dataPoint>
+    <cs:lnRef idx="0"/>
+    <cs:fillRef idx="1">
+      <cs:styleClr val="auto"/>
+    </cs:fillRef>
+    <cs:effectRef idx="0"/>
+    <cs:fontRef idx="minor">
+      <a:schemeClr val="tx1"/>
+    </cs:fontRef>
+  </cs:dataPoint>
+  <cs:dataPoint3D>
+    <cs:lnRef idx="0"/>
+    <cs:fillRef idx="1">
+      <cs:styleClr val="auto"/>
+    </cs:fillRef>
+    <cs:effectRef idx="0"/>
+    <cs:fontRef idx="minor">
+      <a:schemeClr val="tx1"/>
+    </cs:fontRef>
+  </cs:dataPoint3D>
+  <cs:dataPointLine>
+    <cs:lnRef idx="0">
+      <cs:styleClr val="auto"/>
+    </cs:lnRef>
+    <cs:fillRef idx="1"/>
+    <cs:effectRef idx="0"/>
+    <cs:fontRef idx="minor">
+      <a:schemeClr val="tx1"/>
+    </cs:fontRef>
+    <cs:spPr>
+      <a:ln w="28575" cap="rnd">
+        <a:solidFill>
+          <a:schemeClr val="phClr"/>
+        </a:solidFill>
+        <a:round/>
+      </a:ln>
+    </cs:spPr>
+  </cs:dataPointLine>
+  <cs:dataPointMarker>
+    <cs:lnRef idx="0">
+      <cs:styleClr val="auto"/>
+    </cs:lnRef>
+    <cs:fillRef idx="1">
+      <cs:styleClr val="auto"/>
+    </cs:fillRef>
+    <cs:effectRef idx="0"/>
+    <cs:fontRef idx="minor">
+      <a:schemeClr val="tx1"/>
+    </cs:fontRef>
+    <cs:spPr>
+      <a:ln w="9525">
+        <a:solidFill>
+          <a:schemeClr val="phClr"/>
+        </a:solidFill>
+      </a:ln>
+    </cs:spPr>
+  </cs:dataPointMarker>
+  <cs:dataPointMarkerLayout symbol="circle" size="5"/>
+  <cs:dataPointWireframe>
+    <cs:lnRef idx="0">
+      <cs:styleClr val="auto"/>
+    </cs:lnRef>
+    <cs:fillRef idx="1"/>
+    <cs:effectRef idx="0"/>
+    <cs:fontRef idx="minor">
+      <a:schemeClr val="tx1"/>
+    </cs:fontRef>
+    <cs:spPr>
+      <a:ln w="9525" cap="rnd">
+        <a:solidFill>
+          <a:schemeClr val="phClr"/>
+        </a:solidFill>
+        <a:round/>
+      </a:ln>
+    </cs:spPr>
+  </cs:dataPointWireframe>
+  <cs:dataTable>
+    <cs:lnRef idx="0"/>
+    <cs:fillRef idx="0"/>
+    <cs:effectRef idx="0"/>
+    <cs:fontRef idx="minor">
+      <a:schemeClr val="tx1">
+        <a:lumMod val="65000"/>
+        <a:lumOff val="35000"/>
+      </a:schemeClr>
+    </cs:fontRef>
+    <cs:spPr>
+      <a:noFill/>
+      <a:ln w="9525" cap="flat" cmpd="sng" algn="ctr">
+        <a:solidFill>
+          <a:schemeClr val="tx1">
+            <a:lumMod val="15000"/>
+            <a:lumOff val="85000"/>
+          </a:schemeClr>
+        </a:solidFill>
+        <a:round/>
+      </a:ln>
+    </cs:spPr>
+    <cs:defRPr sz="900" kern="1200"/>
+  </cs:dataTable>
+  <cs:downBar>
+    <cs:lnRef idx="0"/>
+    <cs:fillRef idx="0"/>
+    <cs:effectRef idx="0"/>
+    <cs:fontRef idx="minor">
+      <a:schemeClr val="dk1"/>
+    </cs:fontRef>
+    <cs:spPr>
+      <a:solidFill>
+        <a:schemeClr val="dk1">
+          <a:lumMod val="65000"/>
+          <a:lumOff val="35000"/>
+        </a:schemeClr>
+      </a:solidFill>
+      <a:ln w="9525">
+        <a:solidFill>
+          <a:schemeClr val="tx1">
+            <a:lumMod val="65000"/>
+            <a:lumOff val="35000"/>
+          </a:schemeClr>
+        </a:solidFill>
+      </a:ln>
+    </cs:spPr>
+  </cs:downBar>
+  <cs:dropLine>
+    <cs:lnRef idx="0"/>
+    <cs:fillRef idx="0"/>
+    <cs:effectRef idx="0"/>
+    <cs:fontRef idx="minor">
+      <a:schemeClr val="tx1"/>
+    </cs:fontRef>
+    <cs:spPr>
+      <a:ln w="9525" cap="flat" cmpd="sng" algn="ctr">
+        <a:solidFill>
+          <a:schemeClr val="tx1">
+            <a:lumMod val="35000"/>
+            <a:lumOff val="65000"/>
+          </a:schemeClr>
+        </a:solidFill>
+        <a:round/>
+      </a:ln>
+    </cs:spPr>
+  </cs:dropLine>
+  <cs:errorBar>
+    <cs:lnRef idx="0"/>
+    <cs:fillRef idx="0"/>
+    <cs:effectRef idx="0"/>
+    <cs:fontRef idx="minor">
+      <a:schemeClr val="tx1"/>
+    </cs:fontRef>
+    <cs:spPr>
+      <a:ln w="9525" cap="flat" cmpd="sng" algn="ctr">
+        <a:solidFill>
+          <a:schemeClr val="tx1">
+            <a:lumMod val="65000"/>
+            <a:lumOff val="35000"/>
+          </a:schemeClr>
+        </a:solidFill>
+        <a:round/>
+      </a:ln>
+    </cs:spPr>
+  </cs:errorBar>
+  <cs:floor>
+    <cs:lnRef idx="0"/>
+    <cs:fillRef idx="0"/>
+    <cs:effectRef idx="0"/>
+    <cs:fontRef idx="minor">
+      <a:schemeClr val="tx1"/>
+    </cs:fontRef>
+    <cs:spPr>
+      <a:noFill/>
+      <a:ln>
+        <a:noFill/>
+      </a:ln>
+    </cs:spPr>
+  </cs:floor>
+  <cs:gridlineMajor>
+    <cs:lnRef idx="0"/>
+    <cs:fillRef idx="0"/>
+    <cs:effectRef idx="0"/>
+    <cs:fontRef idx="minor">
+      <a:schemeClr val="tx1"/>
+    </cs:fontRef>
+    <cs:spPr>
+      <a:ln w="9525" cap="flat" cmpd="sng" algn="ctr">
+        <a:solidFill>
+          <a:schemeClr val="tx1">
+            <a:lumMod val="15000"/>
+            <a:lumOff val="85000"/>
+          </a:schemeClr>
+        </a:solidFill>
+        <a:round/>
+      </a:ln>
+    </cs:spPr>
+  </cs:gridlineMajor>
+  <cs:gridlineMinor>
+    <cs:lnRef idx="0"/>
+    <cs:fillRef idx="0"/>
+    <cs:effectRef idx="0"/>
+    <cs:fontRef idx="minor">
+      <a:schemeClr val="tx1"/>
+    </cs:fontRef>
+    <cs:spPr>
+      <a:ln w="9525" cap="flat" cmpd="sng" algn="ctr">
+        <a:solidFill>
+          <a:schemeClr val="tx1">
+            <a:lumMod val="5000"/>
+            <a:lumOff val="95000"/>
+          </a:schemeClr>
+        </a:solidFill>
+        <a:round/>
+      </a:ln>
+    </cs:spPr>
+  </cs:gridlineMinor>
+  <cs:hiLoLine>
+    <cs:lnRef idx="0"/>
+    <cs:fillRef idx="0"/>
+    <cs:effectRef idx="0"/>
+    <cs:fontRef idx="minor">
+      <a:schemeClr val="tx1"/>
+    </cs:fontRef>
+    <cs:spPr>
+      <a:ln w="9525" cap="flat" cmpd="sng" algn="ctr">
+        <a:solidFill>
+          <a:schemeClr val="tx1">
+            <a:lumMod val="75000"/>
+            <a:lumOff val="25000"/>
+          </a:schemeClr>
+        </a:solidFill>
+        <a:round/>
+      </a:ln>
+    </cs:spPr>
+  </cs:hiLoLine>
+  <cs:leaderLine>
+    <cs:lnRef idx="0"/>
+    <cs:fillRef idx="0"/>
+    <cs:effectRef idx="0"/>
+    <cs:fontRef idx="minor">
+      <a:schemeClr val="tx1"/>
+    </cs:fontRef>
+    <cs:spPr>
+      <a:ln w="9525" cap="flat" cmpd="sng" algn="ctr">
+        <a:solidFill>
+          <a:schemeClr val="tx1">
+            <a:lumMod val="35000"/>
+            <a:lumOff val="65000"/>
+          </a:schemeClr>
+        </a:solidFill>
+        <a:round/>
+      </a:ln>
+    </cs:spPr>
+  </cs:leaderLine>
+  <cs:legend>
+    <cs:lnRef idx="0"/>
+    <cs:fillRef idx="0"/>
+    <cs:effectRef idx="0"/>
+    <cs:fontRef idx="minor">
+      <a:schemeClr val="tx1">
+        <a:lumMod val="65000"/>
+        <a:lumOff val="35000"/>
+      </a:schemeClr>
+    </cs:fontRef>
+    <cs:defRPr sz="900" kern="1200"/>
+  </cs:legend>
+  <cs:plotArea mods="allowNoFillOverride allowNoLineOverride">
+    <cs:lnRef idx="0"/>
+    <cs:fillRef idx="0"/>
+    <cs:effectRef idx="0"/>
+    <cs:fontRef idx="minor">
+      <a:schemeClr val="tx1"/>
+    </cs:fontRef>
+  </cs:plotArea>
+  <cs:plotArea3D mods="allowNoFillOverride allowNoLineOverride">
+    <cs:lnRef idx="0"/>
+    <cs:fillRef idx="0"/>
+    <cs:effectRef idx="0"/>
+    <cs:fontRef idx="minor">
+      <a:schemeClr val="tx1"/>
+    </cs:fontRef>
+  </cs:plotArea3D>
+  <cs:seriesAxis>
+    <cs:lnRef idx="0"/>
+    <cs:fillRef idx="0"/>
+    <cs:effectRef idx="0"/>
+    <cs:fontRef idx="minor">
+      <a:schemeClr val="tx1">
+        <a:lumMod val="65000"/>
+        <a:lumOff val="35000"/>
+      </a:schemeClr>
+    </cs:fontRef>
+    <cs:defRPr sz="900" kern="1200"/>
+  </cs:seriesAxis>
+  <cs:seriesLine>
+    <cs:lnRef idx="0"/>
+    <cs:fillRef idx="0"/>
+    <cs:effectRef idx="0"/>
+    <cs:fontRef idx="minor">
+      <a:schemeClr val="tx1"/>
+    </cs:fontRef>
+    <cs:spPr>
+      <a:ln w="9525" cap="flat" cmpd="sng" algn="ctr">
+        <a:solidFill>
+          <a:schemeClr val="tx1">
+            <a:lumMod val="35000"/>
+            <a:lumOff val="65000"/>
+          </a:schemeClr>
+        </a:solidFill>
+        <a:round/>
+      </a:ln>
+    </cs:spPr>
+  </cs:seriesLine>
+  <cs:title>
+    <cs:lnRef idx="0"/>
+    <cs:fillRef idx="0"/>
+    <cs:effectRef idx="0"/>
+    <cs:fontRef idx="minor">
+      <a:schemeClr val="tx1">
+        <a:lumMod val="65000"/>
+        <a:lumOff val="35000"/>
+      </a:schemeClr>
+    </cs:fontRef>
+    <cs:defRPr sz="1400" b="0" kern="1200" spc="0" baseline="0"/>
+  </cs:title>
+  <cs:trendline>
+    <cs:lnRef idx="0">
+      <cs:styleClr val="auto"/>
+    </cs:lnRef>
+    <cs:fillRef idx="0"/>
+    <cs:effectRef idx="0"/>
+    <cs:fontRef idx="minor">
+      <a:schemeClr val="tx1"/>
+    </cs:fontRef>
+    <cs:spPr>
+      <a:ln w="19050" cap="rnd">
+        <a:solidFill>
+          <a:schemeClr val="phClr"/>
+        </a:solidFill>
+        <a:prstDash val="sysDot"/>
+      </a:ln>
+    </cs:spPr>
+  </cs:trendline>
+  <cs:trendlineLabel>
+    <cs:lnRef idx="0"/>
+    <cs:fillRef idx="0"/>
+    <cs:effectRef idx="0"/>
+    <cs:fontRef idx="minor">
+      <a:schemeClr val="tx1">
+        <a:lumMod val="65000"/>
+        <a:lumOff val="35000"/>
+      </a:schemeClr>
+    </cs:fontRef>
+    <cs:defRPr sz="900" kern="1200"/>
+  </cs:trendlineLabel>
+  <cs:upBar>
+    <cs:lnRef idx="0"/>
+    <cs:fillRef idx="0"/>
+    <cs:effectRef idx="0"/>
+    <cs:fontRef idx="minor">
+      <a:schemeClr val="dk1"/>
+    </cs:fontRef>
+    <cs:spPr>
+      <a:solidFill>
+        <a:schemeClr val="lt1"/>
+      </a:solidFill>
+      <a:ln w="9525">
+        <a:solidFill>
+          <a:schemeClr val="tx1">
+            <a:lumMod val="15000"/>
+            <a:lumOff val="85000"/>
+          </a:schemeClr>
+        </a:solidFill>
+      </a:ln>
+    </cs:spPr>
+  </cs:upBar>
+  <cs:valueAxis>
+    <cs:lnRef idx="0"/>
+    <cs:fillRef idx="0"/>
+    <cs:effectRef idx="0"/>
+    <cs:fontRef idx="minor">
+      <a:schemeClr val="tx1">
+        <a:lumMod val="65000"/>
+        <a:lumOff val="35000"/>
+      </a:schemeClr>
+    </cs:fontRef>
+    <cs:defRPr sz="900" kern="1200"/>
+  </cs:valueAxis>
+  <cs:wall>
+    <cs:lnRef idx="0"/>
+    <cs:fillRef idx="0"/>
+    <cs:effectRef idx="0"/>
+    <cs:fontRef idx="minor">
+      <a:schemeClr val="tx1"/>
+    </cs:fontRef>
+    <cs:spPr>
+      <a:noFill/>
+      <a:ln>
+        <a:noFill/>
+      </a:ln>
+    </cs:spPr>
+  </cs:wall>
+</cs:chartStyle>
+</file>
+
+<file path=word/charts/style2.xml><?xml version="1.0" encoding="utf-8"?>
 <cs:chartStyle xmlns:cs="http://schemas.microsoft.com/office/drawing/2012/chartStyle" xmlns:a="http://schemas.openxmlformats.org/drawingml/2006/main" id="201">
   <cs:axisTitle>
     <cs:lnRef idx="0"/>
